--- a/Blender SDF.docx
+++ b/Blender SDF.docx
@@ -74,6 +74,2842 @@
     </w:p>
     <w:p>
       <w:pPr>
+        <w:rPr>
+          <w:vertAlign w:val="superscript"/>
+        </w:rPr>
+      </w:pPr>
+      <w:r>
+        <w:rPr>
+          <w:noProof/>
+        </w:rPr>
+        <w:drawing>
+          <wp:inline distT="0" distB="0" distL="0" distR="0" wp14:anchorId="7807F551" wp14:editId="36170541">
+            <wp:extent cx="8015314" cy="4308231"/>
+            <wp:effectExtent l="0" t="0" r="5080" b="0"/>
+            <wp:docPr id="2" name="Grafik 2"/>
+            <wp:cNvGraphicFramePr>
+              <a:graphicFrameLocks xmlns:a="http://schemas.openxmlformats.org/drawingml/2006/main" noChangeAspect="1"/>
+            </wp:cNvGraphicFramePr>
+            <a:graphic xmlns:a="http://schemas.openxmlformats.org/drawingml/2006/main">
+              <a:graphicData uri="http://schemas.openxmlformats.org/drawingml/2006/picture">
+                <pic:pic xmlns:pic="http://schemas.openxmlformats.org/drawingml/2006/picture">
+                  <pic:nvPicPr>
+                    <pic:cNvPr id="0" name="Picture 1"/>
+                    <pic:cNvPicPr>
+                      <a:picLocks noChangeAspect="1" noChangeArrowheads="1"/>
+                    </pic:cNvPicPr>
+                  </pic:nvPicPr>
+                  <pic:blipFill>
+                    <a:blip r:embed="rId7">
+                      <a:extLst>
+                        <a:ext uri="{28A0092B-C50C-407E-A947-70E740481C1C}">
+                          <a14:useLocalDpi xmlns:a14="http://schemas.microsoft.com/office/drawing/2010/main" val="0"/>
+                        </a:ext>
+                      </a:extLst>
+                    </a:blip>
+                    <a:srcRect/>
+                    <a:stretch>
+                      <a:fillRect/>
+                    </a:stretch>
+                  </pic:blipFill>
+                  <pic:spPr bwMode="auto">
+                    <a:xfrm>
+                      <a:off x="0" y="0"/>
+                      <a:ext cx="8049313" cy="4326506"/>
+                    </a:xfrm>
+                    <a:prstGeom prst="rect">
+                      <a:avLst/>
+                    </a:prstGeom>
+                    <a:noFill/>
+                    <a:ln>
+                      <a:noFill/>
+                    </a:ln>
+                  </pic:spPr>
+                </pic:pic>
+              </a:graphicData>
+            </a:graphic>
+          </wp:inline>
+        </w:drawing>
+      </w:r>
+    </w:p>
+    <w:p>
+      <w:pPr>
+        <w:rPr>
+          <w:vertAlign w:val="superscript"/>
+        </w:rPr>
+      </w:pPr>
+      <w:r>
+        <w:rPr>
+          <w:noProof/>
+          <w:vertAlign w:val="superscript"/>
+        </w:rPr>
+        <w:drawing>
+          <wp:inline distT="0" distB="0" distL="0" distR="0" wp14:anchorId="2C3CC249" wp14:editId="5438FE64">
+            <wp:extent cx="8006862" cy="4295347"/>
+            <wp:effectExtent l="0" t="0" r="0" b="0"/>
+            <wp:docPr id="3" name="Grafik 3"/>
+            <wp:cNvGraphicFramePr>
+              <a:graphicFrameLocks xmlns:a="http://schemas.openxmlformats.org/drawingml/2006/main" noChangeAspect="1"/>
+            </wp:cNvGraphicFramePr>
+            <a:graphic xmlns:a="http://schemas.openxmlformats.org/drawingml/2006/main">
+              <a:graphicData uri="http://schemas.openxmlformats.org/drawingml/2006/picture">
+                <pic:pic xmlns:pic="http://schemas.openxmlformats.org/drawingml/2006/picture">
+                  <pic:nvPicPr>
+                    <pic:cNvPr id="0" name="Picture 2"/>
+                    <pic:cNvPicPr>
+                      <a:picLocks noChangeAspect="1" noChangeArrowheads="1"/>
+                    </pic:cNvPicPr>
+                  </pic:nvPicPr>
+                  <pic:blipFill>
+                    <a:blip r:embed="rId8">
+                      <a:extLst>
+                        <a:ext uri="{28A0092B-C50C-407E-A947-70E740481C1C}">
+                          <a14:useLocalDpi xmlns:a14="http://schemas.microsoft.com/office/drawing/2010/main" val="0"/>
+                        </a:ext>
+                      </a:extLst>
+                    </a:blip>
+                    <a:srcRect/>
+                    <a:stretch>
+                      <a:fillRect/>
+                    </a:stretch>
+                  </pic:blipFill>
+                  <pic:spPr bwMode="auto">
+                    <a:xfrm>
+                      <a:off x="0" y="0"/>
+                      <a:ext cx="8087247" cy="4338470"/>
+                    </a:xfrm>
+                    <a:prstGeom prst="rect">
+                      <a:avLst/>
+                    </a:prstGeom>
+                    <a:noFill/>
+                    <a:ln>
+                      <a:noFill/>
+                    </a:ln>
+                  </pic:spPr>
+                </pic:pic>
+              </a:graphicData>
+            </a:graphic>
+          </wp:inline>
+        </w:drawing>
+      </w:r>
+    </w:p>
+    <w:p>
+      <w:r>
+        <w:rPr>
+          <w:noProof/>
+        </w:rPr>
+        <w:drawing>
+          <wp:inline distT="0" distB="0" distL="0" distR="0" wp14:anchorId="0A5E7922" wp14:editId="19851523">
+            <wp:extent cx="7995118" cy="4735830"/>
+            <wp:effectExtent l="0" t="0" r="6350" b="7620"/>
+            <wp:docPr id="4" name="Grafik 4"/>
+            <wp:cNvGraphicFramePr>
+              <a:graphicFrameLocks xmlns:a="http://schemas.openxmlformats.org/drawingml/2006/main" noChangeAspect="1"/>
+            </wp:cNvGraphicFramePr>
+            <a:graphic xmlns:a="http://schemas.openxmlformats.org/drawingml/2006/main">
+              <a:graphicData uri="http://schemas.openxmlformats.org/drawingml/2006/picture">
+                <pic:pic xmlns:pic="http://schemas.openxmlformats.org/drawingml/2006/picture">
+                  <pic:nvPicPr>
+                    <pic:cNvPr id="0" name="Picture 3"/>
+                    <pic:cNvPicPr>
+                      <a:picLocks noChangeAspect="1" noChangeArrowheads="1"/>
+                    </pic:cNvPicPr>
+                  </pic:nvPicPr>
+                  <pic:blipFill>
+                    <a:blip r:embed="rId9">
+                      <a:extLst>
+                        <a:ext uri="{28A0092B-C50C-407E-A947-70E740481C1C}">
+                          <a14:useLocalDpi xmlns:a14="http://schemas.microsoft.com/office/drawing/2010/main" val="0"/>
+                        </a:ext>
+                      </a:extLst>
+                    </a:blip>
+                    <a:srcRect/>
+                    <a:stretch>
+                      <a:fillRect/>
+                    </a:stretch>
+                  </pic:blipFill>
+                  <pic:spPr bwMode="auto">
+                    <a:xfrm>
+                      <a:off x="0" y="0"/>
+                      <a:ext cx="8009390" cy="4744284"/>
+                    </a:xfrm>
+                    <a:prstGeom prst="rect">
+                      <a:avLst/>
+                    </a:prstGeom>
+                    <a:noFill/>
+                    <a:ln>
+                      <a:noFill/>
+                    </a:ln>
+                  </pic:spPr>
+                </pic:pic>
+              </a:graphicData>
+            </a:graphic>
+          </wp:inline>
+        </w:drawing>
+      </w:r>
+    </w:p>
+    <w:p>
+      <w:r>
+        <w:t xml:space="preserve">Der entstandene Ordner kann in das eigene Projekt mit Hilfe des </w:t>
+      </w:r>
+      <w:proofErr w:type="spellStart"/>
+      <w:r>
+        <w:t>include</w:t>
+      </w:r>
+      <w:proofErr w:type="spellEnd"/>
+      <w:r>
+        <w:t xml:space="preserve">-Tags eingebunden werden. </w:t>
+      </w:r>
+      <w:r>
+        <w:t xml:space="preserve">Dieser wird in den </w:t>
+      </w:r>
+      <w:proofErr w:type="spellStart"/>
+      <w:r>
+        <w:t>world</w:t>
+      </w:r>
+      <w:proofErr w:type="spellEnd"/>
+      <w:r>
+        <w:t>-Tag eingebunden.</w:t>
+      </w:r>
+    </w:p>
+    <w:p>
+      <w:r>
+        <w:rPr>
+          <w:noProof/>
+        </w:rPr>
+        <mc:AlternateContent>
+          <mc:Choice Requires="wps">
+            <w:drawing>
+              <wp:inline distT="0" distB="0" distL="0" distR="0" wp14:anchorId="50D83060" wp14:editId="10C4A261">
+                <wp:extent cx="5702935" cy="1404620"/>
+                <wp:effectExtent l="0" t="0" r="12065" b="27305"/>
+                <wp:docPr id="1" name="Textfeld 2"/>
+                <wp:cNvGraphicFramePr>
+                  <a:graphicFrameLocks xmlns:a="http://schemas.openxmlformats.org/drawingml/2006/main"/>
+                </wp:cNvGraphicFramePr>
+                <a:graphic xmlns:a="http://schemas.openxmlformats.org/drawingml/2006/main">
+                  <a:graphicData uri="http://schemas.microsoft.com/office/word/2010/wordprocessingShape">
+                    <wps:wsp>
+                      <wps:cNvSpPr txBox="1">
+                        <a:spLocks noChangeArrowheads="1"/>
+                      </wps:cNvSpPr>
+                      <wps:spPr bwMode="auto">
+                        <a:xfrm>
+                          <a:off x="0" y="0"/>
+                          <a:ext cx="5702935" cy="1404620"/>
+                        </a:xfrm>
+                        <a:prstGeom prst="rect">
+                          <a:avLst/>
+                        </a:prstGeom>
+                        <a:solidFill>
+                          <a:srgbClr val="FFFFFF"/>
+                        </a:solidFill>
+                        <a:ln w="9525">
+                          <a:solidFill>
+                            <a:srgbClr val="000000"/>
+                          </a:solidFill>
+                          <a:miter lim="800000"/>
+                          <a:headEnd/>
+                          <a:tailEnd/>
+                        </a:ln>
+                      </wps:spPr>
+                      <wps:txbx>
+                        <w:txbxContent>
+                          <w:p>
+                            <w:pPr>
+                              <w:tabs>
+                                <w:tab w:val="left" w:pos="916"/>
+                                <w:tab w:val="left" w:pos="1832"/>
+                                <w:tab w:val="left" w:pos="2748"/>
+                                <w:tab w:val="left" w:pos="3664"/>
+                                <w:tab w:val="left" w:pos="4580"/>
+                                <w:tab w:val="left" w:pos="5496"/>
+                                <w:tab w:val="left" w:pos="6412"/>
+                                <w:tab w:val="left" w:pos="7328"/>
+                                <w:tab w:val="left" w:pos="8244"/>
+                                <w:tab w:val="left" w:pos="9160"/>
+                                <w:tab w:val="left" w:pos="10076"/>
+                                <w:tab w:val="left" w:pos="10992"/>
+                                <w:tab w:val="left" w:pos="11908"/>
+                                <w:tab w:val="left" w:pos="12824"/>
+                                <w:tab w:val="left" w:pos="13740"/>
+                                <w:tab w:val="left" w:pos="14656"/>
+                              </w:tabs>
+                              <w:spacing w:after="0" w:line="240" w:lineRule="auto"/>
+                              <w:rPr>
+                                <w:rFonts w:ascii="Courier New" w:eastAsia="Times New Roman" w:hAnsi="Courier New" w:cs="Courier New"/>
+                                <w:color w:val="000000"/>
+                                <w:sz w:val="18"/>
+                                <w:szCs w:val="18"/>
+                                <w:lang w:eastAsia="de-DE"/>
+                              </w:rPr>
+                            </w:pPr>
+                            <w:r>
+                              <w:rPr>
+                                <w:rFonts w:ascii="Courier New" w:eastAsia="Times New Roman" w:hAnsi="Courier New" w:cs="Courier New"/>
+                                <w:color w:val="000000"/>
+                                <w:sz w:val="18"/>
+                                <w:szCs w:val="18"/>
+                                <w:lang w:eastAsia="de-DE"/>
+                              </w:rPr>
+                              <w:t>&lt;</w:t>
+                            </w:r>
+                            <w:proofErr w:type="spellStart"/>
+                            <w:r>
+                              <w:rPr>
+                                <w:rFonts w:ascii="Courier New" w:eastAsia="Times New Roman" w:hAnsi="Courier New" w:cs="Courier New"/>
+                                <w:color w:val="000000"/>
+                                <w:sz w:val="18"/>
+                                <w:szCs w:val="18"/>
+                                <w:lang w:eastAsia="de-DE"/>
+                              </w:rPr>
+                              <w:t>include</w:t>
+                            </w:r>
+                            <w:proofErr w:type="spellEnd"/>
+                            <w:r>
+                              <w:rPr>
+                                <w:rFonts w:ascii="Courier New" w:eastAsia="Times New Roman" w:hAnsi="Courier New" w:cs="Courier New"/>
+                                <w:color w:val="000000"/>
+                                <w:sz w:val="18"/>
+                                <w:szCs w:val="18"/>
+                                <w:lang w:eastAsia="de-DE"/>
+                              </w:rPr>
+                              <w:t>&gt;</w:t>
+                            </w:r>
+                          </w:p>
+                          <w:p>
+                            <w:pPr>
+                              <w:tabs>
+                                <w:tab w:val="left" w:pos="916"/>
+                                <w:tab w:val="left" w:pos="1832"/>
+                                <w:tab w:val="left" w:pos="2748"/>
+                                <w:tab w:val="left" w:pos="3664"/>
+                                <w:tab w:val="left" w:pos="4580"/>
+                                <w:tab w:val="left" w:pos="5496"/>
+                                <w:tab w:val="left" w:pos="6412"/>
+                                <w:tab w:val="left" w:pos="7328"/>
+                                <w:tab w:val="left" w:pos="8244"/>
+                                <w:tab w:val="left" w:pos="9160"/>
+                                <w:tab w:val="left" w:pos="10076"/>
+                                <w:tab w:val="left" w:pos="10992"/>
+                                <w:tab w:val="left" w:pos="11908"/>
+                                <w:tab w:val="left" w:pos="12824"/>
+                                <w:tab w:val="left" w:pos="13740"/>
+                                <w:tab w:val="left" w:pos="14656"/>
+                              </w:tabs>
+                              <w:spacing w:after="0" w:line="240" w:lineRule="auto"/>
+                              <w:rPr>
+                                <w:rFonts w:ascii="Courier New" w:eastAsia="Times New Roman" w:hAnsi="Courier New" w:cs="Courier New"/>
+                                <w:color w:val="000000"/>
+                                <w:sz w:val="18"/>
+                                <w:szCs w:val="18"/>
+                                <w:lang w:eastAsia="de-DE"/>
+                              </w:rPr>
+                            </w:pPr>
+                            <w:r>
+                              <w:rPr>
+                                <w:rFonts w:ascii="Courier New" w:eastAsia="Times New Roman" w:hAnsi="Courier New" w:cs="Courier New"/>
+                                <w:color w:val="000000"/>
+                                <w:sz w:val="18"/>
+                                <w:szCs w:val="18"/>
+                                <w:lang w:eastAsia="de-DE"/>
+                              </w:rPr>
+                              <w:tab/>
+                            </w:r>
+                            <w:r>
+                              <w:rPr>
+                                <w:rFonts w:ascii="Courier New" w:eastAsia="Times New Roman" w:hAnsi="Courier New" w:cs="Courier New"/>
+                                <w:color w:val="000000"/>
+                                <w:sz w:val="18"/>
+                                <w:szCs w:val="18"/>
+                                <w:lang w:eastAsia="de-DE"/>
+                              </w:rPr>
+                              <w:t>&lt;</w:t>
+                            </w:r>
+                            <w:proofErr w:type="spellStart"/>
+                            <w:r>
+                              <w:rPr>
+                                <w:rFonts w:ascii="Courier New" w:eastAsia="Times New Roman" w:hAnsi="Courier New" w:cs="Courier New"/>
+                                <w:color w:val="000000"/>
+                                <w:sz w:val="18"/>
+                                <w:szCs w:val="18"/>
+                                <w:lang w:eastAsia="de-DE"/>
+                              </w:rPr>
+                              <w:t>uri</w:t>
+                            </w:r>
+                            <w:proofErr w:type="spellEnd"/>
+                            <w:r>
+                              <w:rPr>
+                                <w:rFonts w:ascii="Courier New" w:eastAsia="Times New Roman" w:hAnsi="Courier New" w:cs="Courier New"/>
+                                <w:color w:val="000000"/>
+                                <w:sz w:val="18"/>
+                                <w:szCs w:val="18"/>
+                                <w:lang w:eastAsia="de-DE"/>
+                              </w:rPr>
+                              <w:t>&gt;model://ModelSDF/model.sdf&lt;/uri&gt;</w:t>
+                            </w:r>
+                          </w:p>
+                          <w:p>
+                            <w:pPr>
+                              <w:tabs>
+                                <w:tab w:val="left" w:pos="916"/>
+                                <w:tab w:val="left" w:pos="1832"/>
+                                <w:tab w:val="left" w:pos="2748"/>
+                                <w:tab w:val="left" w:pos="3664"/>
+                                <w:tab w:val="left" w:pos="4580"/>
+                                <w:tab w:val="left" w:pos="5496"/>
+                                <w:tab w:val="left" w:pos="6412"/>
+                                <w:tab w:val="left" w:pos="7328"/>
+                                <w:tab w:val="left" w:pos="8244"/>
+                                <w:tab w:val="left" w:pos="9160"/>
+                                <w:tab w:val="left" w:pos="10076"/>
+                                <w:tab w:val="left" w:pos="10992"/>
+                                <w:tab w:val="left" w:pos="11908"/>
+                                <w:tab w:val="left" w:pos="12824"/>
+                                <w:tab w:val="left" w:pos="13740"/>
+                                <w:tab w:val="left" w:pos="14656"/>
+                              </w:tabs>
+                              <w:spacing w:after="0" w:line="240" w:lineRule="auto"/>
+                              <w:rPr>
+                                <w:rFonts w:ascii="Courier New" w:eastAsia="Times New Roman" w:hAnsi="Courier New" w:cs="Courier New"/>
+                                <w:color w:val="000000"/>
+                                <w:sz w:val="18"/>
+                                <w:szCs w:val="18"/>
+                                <w:lang w:eastAsia="de-DE"/>
+                              </w:rPr>
+                            </w:pPr>
+                            <w:r>
+                              <w:rPr>
+                                <w:rFonts w:ascii="Courier New" w:eastAsia="Times New Roman" w:hAnsi="Courier New" w:cs="Courier New"/>
+                                <w:color w:val="000000"/>
+                                <w:sz w:val="18"/>
+                                <w:szCs w:val="18"/>
+                                <w:lang w:eastAsia="de-DE"/>
+                              </w:rPr>
+                              <w:tab/>
+                            </w:r>
+                            <w:r>
+                              <w:rPr>
+                                <w:rFonts w:ascii="Courier New" w:eastAsia="Times New Roman" w:hAnsi="Courier New" w:cs="Courier New"/>
+                                <w:color w:val="000000"/>
+                                <w:sz w:val="18"/>
+                                <w:szCs w:val="18"/>
+                                <w:lang w:eastAsia="de-DE"/>
+                              </w:rPr>
+                              <w:t>&lt;</w:t>
+                            </w:r>
+                            <w:proofErr w:type="spellStart"/>
+                            <w:r>
+                              <w:rPr>
+                                <w:rFonts w:ascii="Courier New" w:eastAsia="Times New Roman" w:hAnsi="Courier New" w:cs="Courier New"/>
+                                <w:color w:val="000000"/>
+                                <w:sz w:val="18"/>
+                                <w:szCs w:val="18"/>
+                                <w:lang w:eastAsia="de-DE"/>
+                              </w:rPr>
+                              <w:t>pose</w:t>
+                            </w:r>
+                            <w:proofErr w:type="spellEnd"/>
+                            <w:r>
+                              <w:rPr>
+                                <w:rFonts w:ascii="Courier New" w:eastAsia="Times New Roman" w:hAnsi="Courier New" w:cs="Courier New"/>
+                                <w:color w:val="000000"/>
+                                <w:sz w:val="18"/>
+                                <w:szCs w:val="18"/>
+                                <w:lang w:eastAsia="de-DE"/>
+                              </w:rPr>
+                              <w:t>&gt;5 0 2.5 0 0 -1.5707&lt;/</w:t>
+                            </w:r>
+                            <w:proofErr w:type="spellStart"/>
+                            <w:r>
+                              <w:rPr>
+                                <w:rFonts w:ascii="Courier New" w:eastAsia="Times New Roman" w:hAnsi="Courier New" w:cs="Courier New"/>
+                                <w:color w:val="000000"/>
+                                <w:sz w:val="18"/>
+                                <w:szCs w:val="18"/>
+                                <w:lang w:eastAsia="de-DE"/>
+                              </w:rPr>
+                              <w:t>pose</w:t>
+                            </w:r>
+                            <w:proofErr w:type="spellEnd"/>
+                            <w:r>
+                              <w:rPr>
+                                <w:rFonts w:ascii="Courier New" w:eastAsia="Times New Roman" w:hAnsi="Courier New" w:cs="Courier New"/>
+                                <w:color w:val="000000"/>
+                                <w:sz w:val="18"/>
+                                <w:szCs w:val="18"/>
+                                <w:lang w:eastAsia="de-DE"/>
+                              </w:rPr>
+                              <w:t>&gt;</w:t>
+                            </w:r>
+                          </w:p>
+                          <w:p>
+                            <w:pPr>
+                              <w:tabs>
+                                <w:tab w:val="left" w:pos="916"/>
+                                <w:tab w:val="left" w:pos="1832"/>
+                                <w:tab w:val="left" w:pos="2748"/>
+                                <w:tab w:val="left" w:pos="3664"/>
+                                <w:tab w:val="left" w:pos="4580"/>
+                                <w:tab w:val="left" w:pos="5496"/>
+                                <w:tab w:val="left" w:pos="6412"/>
+                                <w:tab w:val="left" w:pos="7328"/>
+                                <w:tab w:val="left" w:pos="8244"/>
+                                <w:tab w:val="left" w:pos="9160"/>
+                                <w:tab w:val="left" w:pos="10076"/>
+                                <w:tab w:val="left" w:pos="10992"/>
+                                <w:tab w:val="left" w:pos="11908"/>
+                                <w:tab w:val="left" w:pos="12824"/>
+                                <w:tab w:val="left" w:pos="13740"/>
+                                <w:tab w:val="left" w:pos="14656"/>
+                              </w:tabs>
+                              <w:spacing w:after="0" w:line="240" w:lineRule="auto"/>
+                              <w:rPr>
+                                <w:rFonts w:ascii="Courier New" w:eastAsia="Times New Roman" w:hAnsi="Courier New" w:cs="Courier New"/>
+                                <w:color w:val="000000"/>
+                                <w:sz w:val="18"/>
+                                <w:szCs w:val="18"/>
+                                <w:lang w:eastAsia="de-DE"/>
+                              </w:rPr>
+                            </w:pPr>
+                            <w:r>
+                              <w:rPr>
+                                <w:rFonts w:ascii="Courier New" w:eastAsia="Times New Roman" w:hAnsi="Courier New" w:cs="Courier New"/>
+                                <w:color w:val="000000"/>
+                                <w:sz w:val="18"/>
+                                <w:szCs w:val="18"/>
+                                <w:lang w:eastAsia="de-DE"/>
+                              </w:rPr>
+                              <w:tab/>
+                            </w:r>
+                            <w:r>
+                              <w:rPr>
+                                <w:rFonts w:ascii="Courier New" w:eastAsia="Times New Roman" w:hAnsi="Courier New" w:cs="Courier New"/>
+                                <w:color w:val="000000"/>
+                                <w:sz w:val="18"/>
+                                <w:szCs w:val="18"/>
+                                <w:lang w:eastAsia="de-DE"/>
+                              </w:rPr>
+                              <w:t>&lt;inertial&gt;</w:t>
+                            </w:r>
+                          </w:p>
+                          <w:p>
+                            <w:pPr>
+                              <w:tabs>
+                                <w:tab w:val="left" w:pos="916"/>
+                                <w:tab w:val="left" w:pos="1832"/>
+                                <w:tab w:val="left" w:pos="2748"/>
+                                <w:tab w:val="left" w:pos="3664"/>
+                                <w:tab w:val="left" w:pos="4580"/>
+                                <w:tab w:val="left" w:pos="5496"/>
+                                <w:tab w:val="left" w:pos="6412"/>
+                                <w:tab w:val="left" w:pos="7328"/>
+                                <w:tab w:val="left" w:pos="8244"/>
+                                <w:tab w:val="left" w:pos="9160"/>
+                                <w:tab w:val="left" w:pos="10076"/>
+                                <w:tab w:val="left" w:pos="10992"/>
+                                <w:tab w:val="left" w:pos="11908"/>
+                                <w:tab w:val="left" w:pos="12824"/>
+                                <w:tab w:val="left" w:pos="13740"/>
+                                <w:tab w:val="left" w:pos="14656"/>
+                              </w:tabs>
+                              <w:spacing w:after="0" w:line="240" w:lineRule="auto"/>
+                              <w:rPr>
+                                <w:rFonts w:ascii="Courier New" w:eastAsia="Times New Roman" w:hAnsi="Courier New" w:cs="Courier New"/>
+                                <w:color w:val="000000"/>
+                                <w:sz w:val="18"/>
+                                <w:szCs w:val="18"/>
+                                <w:lang w:eastAsia="de-DE"/>
+                              </w:rPr>
+                            </w:pPr>
+                            <w:r>
+                              <w:rPr>
+                                <w:rFonts w:ascii="Courier New" w:eastAsia="Times New Roman" w:hAnsi="Courier New" w:cs="Courier New"/>
+                                <w:color w:val="000000"/>
+                                <w:sz w:val="18"/>
+                                <w:szCs w:val="18"/>
+                                <w:lang w:eastAsia="de-DE"/>
+                              </w:rPr>
+                              <w:tab/>
+                            </w:r>
+                            <w:r>
+                              <w:rPr>
+                                <w:rFonts w:ascii="Courier New" w:eastAsia="Times New Roman" w:hAnsi="Courier New" w:cs="Courier New"/>
+                                <w:color w:val="000000"/>
+                                <w:sz w:val="18"/>
+                                <w:szCs w:val="18"/>
+                                <w:lang w:eastAsia="de-DE"/>
+                              </w:rPr>
+                              <w:t>&lt;</w:t>
+                            </w:r>
+                            <w:proofErr w:type="spellStart"/>
+                            <w:r>
+                              <w:rPr>
+                                <w:rFonts w:ascii="Courier New" w:eastAsia="Times New Roman" w:hAnsi="Courier New" w:cs="Courier New"/>
+                                <w:color w:val="000000"/>
+                                <w:sz w:val="18"/>
+                                <w:szCs w:val="18"/>
+                                <w:lang w:eastAsia="de-DE"/>
+                              </w:rPr>
+                              <w:t>mass</w:t>
+                            </w:r>
+                            <w:proofErr w:type="spellEnd"/>
+                            <w:r>
+                              <w:rPr>
+                                <w:rFonts w:ascii="Courier New" w:eastAsia="Times New Roman" w:hAnsi="Courier New" w:cs="Courier New"/>
+                                <w:color w:val="000000"/>
+                                <w:sz w:val="18"/>
+                                <w:szCs w:val="18"/>
+                                <w:lang w:eastAsia="de-DE"/>
+                              </w:rPr>
+                              <w:t>&gt;1.14395&lt;/</w:t>
+                            </w:r>
+                            <w:proofErr w:type="spellStart"/>
+                            <w:r>
+                              <w:rPr>
+                                <w:rFonts w:ascii="Courier New" w:eastAsia="Times New Roman" w:hAnsi="Courier New" w:cs="Courier New"/>
+                                <w:color w:val="000000"/>
+                                <w:sz w:val="18"/>
+                                <w:szCs w:val="18"/>
+                                <w:lang w:eastAsia="de-DE"/>
+                              </w:rPr>
+                              <w:t>mass</w:t>
+                            </w:r>
+                            <w:proofErr w:type="spellEnd"/>
+                            <w:r>
+                              <w:rPr>
+                                <w:rFonts w:ascii="Courier New" w:eastAsia="Times New Roman" w:hAnsi="Courier New" w:cs="Courier New"/>
+                                <w:color w:val="000000"/>
+                                <w:sz w:val="18"/>
+                                <w:szCs w:val="18"/>
+                                <w:lang w:eastAsia="de-DE"/>
+                              </w:rPr>
+                              <w:t>&gt;</w:t>
+                            </w:r>
+                          </w:p>
+                          <w:p>
+                            <w:pPr>
+                              <w:tabs>
+                                <w:tab w:val="left" w:pos="916"/>
+                                <w:tab w:val="left" w:pos="1832"/>
+                                <w:tab w:val="left" w:pos="2748"/>
+                                <w:tab w:val="left" w:pos="3664"/>
+                                <w:tab w:val="left" w:pos="4580"/>
+                                <w:tab w:val="left" w:pos="5496"/>
+                                <w:tab w:val="left" w:pos="6412"/>
+                                <w:tab w:val="left" w:pos="7328"/>
+                                <w:tab w:val="left" w:pos="8244"/>
+                                <w:tab w:val="left" w:pos="9160"/>
+                                <w:tab w:val="left" w:pos="10076"/>
+                                <w:tab w:val="left" w:pos="10992"/>
+                                <w:tab w:val="left" w:pos="11908"/>
+                                <w:tab w:val="left" w:pos="12824"/>
+                                <w:tab w:val="left" w:pos="13740"/>
+                                <w:tab w:val="left" w:pos="14656"/>
+                              </w:tabs>
+                              <w:spacing w:after="0" w:line="240" w:lineRule="auto"/>
+                              <w:rPr>
+                                <w:rFonts w:ascii="Courier New" w:eastAsia="Times New Roman" w:hAnsi="Courier New" w:cs="Courier New"/>
+                                <w:color w:val="000000"/>
+                                <w:sz w:val="18"/>
+                                <w:szCs w:val="18"/>
+                                <w:lang w:eastAsia="de-DE"/>
+                              </w:rPr>
+                            </w:pPr>
+                            <w:r>
+                              <w:rPr>
+                                <w:rFonts w:ascii="Courier New" w:eastAsia="Times New Roman" w:hAnsi="Courier New" w:cs="Courier New"/>
+                                <w:color w:val="000000"/>
+                                <w:sz w:val="18"/>
+                                <w:szCs w:val="18"/>
+                                <w:lang w:eastAsia="de-DE"/>
+                              </w:rPr>
+                              <w:tab/>
+                            </w:r>
+                            <w:r>
+                              <w:rPr>
+                                <w:rFonts w:ascii="Courier New" w:eastAsia="Times New Roman" w:hAnsi="Courier New" w:cs="Courier New"/>
+                                <w:color w:val="000000"/>
+                                <w:sz w:val="18"/>
+                                <w:szCs w:val="18"/>
+                                <w:lang w:eastAsia="de-DE"/>
+                              </w:rPr>
+                              <w:tab/>
+                            </w:r>
+                            <w:r>
+                              <w:rPr>
+                                <w:rFonts w:ascii="Courier New" w:eastAsia="Times New Roman" w:hAnsi="Courier New" w:cs="Courier New"/>
+                                <w:color w:val="000000"/>
+                                <w:sz w:val="18"/>
+                                <w:szCs w:val="18"/>
+                                <w:lang w:eastAsia="de-DE"/>
+                              </w:rPr>
+                              <w:t>&lt;</w:t>
+                            </w:r>
+                            <w:proofErr w:type="spellStart"/>
+                            <w:r>
+                              <w:rPr>
+                                <w:rFonts w:ascii="Courier New" w:eastAsia="Times New Roman" w:hAnsi="Courier New" w:cs="Courier New"/>
+                                <w:color w:val="000000"/>
+                                <w:sz w:val="18"/>
+                                <w:szCs w:val="18"/>
+                                <w:lang w:eastAsia="de-DE"/>
+                              </w:rPr>
+                              <w:t>inertia</w:t>
+                            </w:r>
+                            <w:proofErr w:type="spellEnd"/>
+                            <w:r>
+                              <w:rPr>
+                                <w:rFonts w:ascii="Courier New" w:eastAsia="Times New Roman" w:hAnsi="Courier New" w:cs="Courier New"/>
+                                <w:color w:val="000000"/>
+                                <w:sz w:val="18"/>
+                                <w:szCs w:val="18"/>
+                                <w:lang w:eastAsia="de-DE"/>
+                              </w:rPr>
+                              <w:t>&gt;</w:t>
+                            </w:r>
+                          </w:p>
+                          <w:p>
+                            <w:pPr>
+                              <w:tabs>
+                                <w:tab w:val="left" w:pos="916"/>
+                                <w:tab w:val="left" w:pos="1832"/>
+                                <w:tab w:val="left" w:pos="2748"/>
+                                <w:tab w:val="left" w:pos="3664"/>
+                                <w:tab w:val="left" w:pos="4580"/>
+                                <w:tab w:val="left" w:pos="5496"/>
+                                <w:tab w:val="left" w:pos="6412"/>
+                                <w:tab w:val="left" w:pos="7328"/>
+                                <w:tab w:val="left" w:pos="8244"/>
+                                <w:tab w:val="left" w:pos="9160"/>
+                                <w:tab w:val="left" w:pos="10076"/>
+                                <w:tab w:val="left" w:pos="10992"/>
+                                <w:tab w:val="left" w:pos="11908"/>
+                                <w:tab w:val="left" w:pos="12824"/>
+                                <w:tab w:val="left" w:pos="13740"/>
+                                <w:tab w:val="left" w:pos="14656"/>
+                              </w:tabs>
+                              <w:spacing w:after="0" w:line="240" w:lineRule="auto"/>
+                              <w:rPr>
+                                <w:rFonts w:ascii="Courier New" w:eastAsia="Times New Roman" w:hAnsi="Courier New" w:cs="Courier New"/>
+                                <w:color w:val="000000"/>
+                                <w:sz w:val="18"/>
+                                <w:szCs w:val="18"/>
+                                <w:lang w:eastAsia="de-DE"/>
+                              </w:rPr>
+                            </w:pPr>
+                            <w:r>
+                              <w:rPr>
+                                <w:rFonts w:ascii="Courier New" w:eastAsia="Times New Roman" w:hAnsi="Courier New" w:cs="Courier New"/>
+                                <w:color w:val="000000"/>
+                                <w:sz w:val="18"/>
+                                <w:szCs w:val="18"/>
+                                <w:lang w:eastAsia="de-DE"/>
+                              </w:rPr>
+                              <w:tab/>
+                            </w:r>
+                            <w:r>
+                              <w:rPr>
+                                <w:rFonts w:ascii="Courier New" w:eastAsia="Times New Roman" w:hAnsi="Courier New" w:cs="Courier New"/>
+                                <w:color w:val="000000"/>
+                                <w:sz w:val="18"/>
+                                <w:szCs w:val="18"/>
+                                <w:lang w:eastAsia="de-DE"/>
+                              </w:rPr>
+                              <w:tab/>
+                            </w:r>
+                            <w:r>
+                              <w:rPr>
+                                <w:rFonts w:ascii="Courier New" w:eastAsia="Times New Roman" w:hAnsi="Courier New" w:cs="Courier New"/>
+                                <w:color w:val="000000"/>
+                                <w:sz w:val="18"/>
+                                <w:szCs w:val="18"/>
+                                <w:lang w:eastAsia="de-DE"/>
+                              </w:rPr>
+                              <w:tab/>
+                            </w:r>
+                            <w:r>
+                              <w:rPr>
+                                <w:rFonts w:ascii="Courier New" w:eastAsia="Times New Roman" w:hAnsi="Courier New" w:cs="Courier New"/>
+                                <w:color w:val="000000"/>
+                                <w:sz w:val="18"/>
+                                <w:szCs w:val="18"/>
+                                <w:lang w:eastAsia="de-DE"/>
+                              </w:rPr>
+                              <w:t>&lt;</w:t>
+                            </w:r>
+                            <w:proofErr w:type="spellStart"/>
+                            <w:r>
+                              <w:rPr>
+                                <w:rFonts w:ascii="Courier New" w:eastAsia="Times New Roman" w:hAnsi="Courier New" w:cs="Courier New"/>
+                                <w:color w:val="000000"/>
+                                <w:sz w:val="18"/>
+                                <w:szCs w:val="18"/>
+                                <w:lang w:eastAsia="de-DE"/>
+                              </w:rPr>
+                              <w:t>ixx</w:t>
+                            </w:r>
+                            <w:proofErr w:type="spellEnd"/>
+                            <w:r>
+                              <w:rPr>
+                                <w:rFonts w:ascii="Courier New" w:eastAsia="Times New Roman" w:hAnsi="Courier New" w:cs="Courier New"/>
+                                <w:color w:val="000000"/>
+                                <w:sz w:val="18"/>
+                                <w:szCs w:val="18"/>
+                                <w:lang w:eastAsia="de-DE"/>
+                              </w:rPr>
+                              <w:t>&gt;0.095329&lt;/</w:t>
+                            </w:r>
+                            <w:proofErr w:type="spellStart"/>
+                            <w:r>
+                              <w:rPr>
+                                <w:rFonts w:ascii="Courier New" w:eastAsia="Times New Roman" w:hAnsi="Courier New" w:cs="Courier New"/>
+                                <w:color w:val="000000"/>
+                                <w:sz w:val="18"/>
+                                <w:szCs w:val="18"/>
+                                <w:lang w:eastAsia="de-DE"/>
+                              </w:rPr>
+                              <w:t>ixx</w:t>
+                            </w:r>
+                            <w:proofErr w:type="spellEnd"/>
+                            <w:r>
+                              <w:rPr>
+                                <w:rFonts w:ascii="Courier New" w:eastAsia="Times New Roman" w:hAnsi="Courier New" w:cs="Courier New"/>
+                                <w:color w:val="000000"/>
+                                <w:sz w:val="18"/>
+                                <w:szCs w:val="18"/>
+                                <w:lang w:eastAsia="de-DE"/>
+                              </w:rPr>
+                              <w:t>&gt;</w:t>
+                            </w:r>
+                          </w:p>
+                          <w:p>
+                            <w:pPr>
+                              <w:tabs>
+                                <w:tab w:val="left" w:pos="916"/>
+                                <w:tab w:val="left" w:pos="1832"/>
+                                <w:tab w:val="left" w:pos="2748"/>
+                                <w:tab w:val="left" w:pos="3664"/>
+                                <w:tab w:val="left" w:pos="4580"/>
+                                <w:tab w:val="left" w:pos="5496"/>
+                                <w:tab w:val="left" w:pos="6412"/>
+                                <w:tab w:val="left" w:pos="7328"/>
+                                <w:tab w:val="left" w:pos="8244"/>
+                                <w:tab w:val="left" w:pos="9160"/>
+                                <w:tab w:val="left" w:pos="10076"/>
+                                <w:tab w:val="left" w:pos="10992"/>
+                                <w:tab w:val="left" w:pos="11908"/>
+                                <w:tab w:val="left" w:pos="12824"/>
+                                <w:tab w:val="left" w:pos="13740"/>
+                                <w:tab w:val="left" w:pos="14656"/>
+                              </w:tabs>
+                              <w:spacing w:after="0" w:line="240" w:lineRule="auto"/>
+                              <w:rPr>
+                                <w:rFonts w:ascii="Courier New" w:eastAsia="Times New Roman" w:hAnsi="Courier New" w:cs="Courier New"/>
+                                <w:color w:val="000000"/>
+                                <w:sz w:val="18"/>
+                                <w:szCs w:val="18"/>
+                                <w:lang w:eastAsia="de-DE"/>
+                              </w:rPr>
+                            </w:pPr>
+                            <w:r>
+                              <w:rPr>
+                                <w:rFonts w:ascii="Courier New" w:eastAsia="Times New Roman" w:hAnsi="Courier New" w:cs="Courier New"/>
+                                <w:color w:val="000000"/>
+                                <w:sz w:val="18"/>
+                                <w:szCs w:val="18"/>
+                                <w:lang w:eastAsia="de-DE"/>
+                              </w:rPr>
+                              <w:t xml:space="preserve">                        </w:t>
+                            </w:r>
+                            <w:r>
+                              <w:rPr>
+                                <w:rFonts w:ascii="Courier New" w:eastAsia="Times New Roman" w:hAnsi="Courier New" w:cs="Courier New"/>
+                                <w:color w:val="000000"/>
+                                <w:sz w:val="18"/>
+                                <w:szCs w:val="18"/>
+                                <w:lang w:eastAsia="de-DE"/>
+                              </w:rPr>
+                              <w:tab/>
+                            </w:r>
+                            <w:r>
+                              <w:rPr>
+                                <w:rFonts w:ascii="Courier New" w:eastAsia="Times New Roman" w:hAnsi="Courier New" w:cs="Courier New"/>
+                                <w:color w:val="000000"/>
+                                <w:sz w:val="18"/>
+                                <w:szCs w:val="18"/>
+                                <w:lang w:eastAsia="de-DE"/>
+                              </w:rPr>
+                              <w:t>&lt;</w:t>
+                            </w:r>
+                            <w:proofErr w:type="spellStart"/>
+                            <w:r>
+                              <w:rPr>
+                                <w:rFonts w:ascii="Courier New" w:eastAsia="Times New Roman" w:hAnsi="Courier New" w:cs="Courier New"/>
+                                <w:color w:val="000000"/>
+                                <w:sz w:val="18"/>
+                                <w:szCs w:val="18"/>
+                                <w:lang w:eastAsia="de-DE"/>
+                              </w:rPr>
+                              <w:t>ixy</w:t>
+                            </w:r>
+                            <w:proofErr w:type="spellEnd"/>
+                            <w:r>
+                              <w:rPr>
+                                <w:rFonts w:ascii="Courier New" w:eastAsia="Times New Roman" w:hAnsi="Courier New" w:cs="Courier New"/>
+                                <w:color w:val="000000"/>
+                                <w:sz w:val="18"/>
+                                <w:szCs w:val="18"/>
+                                <w:lang w:eastAsia="de-DE"/>
+                              </w:rPr>
+                              <w:t>&gt;0&lt;/</w:t>
+                            </w:r>
+                            <w:proofErr w:type="spellStart"/>
+                            <w:r>
+                              <w:rPr>
+                                <w:rFonts w:ascii="Courier New" w:eastAsia="Times New Roman" w:hAnsi="Courier New" w:cs="Courier New"/>
+                                <w:color w:val="000000"/>
+                                <w:sz w:val="18"/>
+                                <w:szCs w:val="18"/>
+                                <w:lang w:eastAsia="de-DE"/>
+                              </w:rPr>
+                              <w:t>ixy</w:t>
+                            </w:r>
+                            <w:proofErr w:type="spellEnd"/>
+                            <w:r>
+                              <w:rPr>
+                                <w:rFonts w:ascii="Courier New" w:eastAsia="Times New Roman" w:hAnsi="Courier New" w:cs="Courier New"/>
+                                <w:color w:val="000000"/>
+                                <w:sz w:val="18"/>
+                                <w:szCs w:val="18"/>
+                                <w:lang w:eastAsia="de-DE"/>
+                              </w:rPr>
+                              <w:t>&gt;</w:t>
+                            </w:r>
+                          </w:p>
+                          <w:p>
+                            <w:pPr>
+                              <w:tabs>
+                                <w:tab w:val="left" w:pos="916"/>
+                                <w:tab w:val="left" w:pos="1832"/>
+                                <w:tab w:val="left" w:pos="2748"/>
+                                <w:tab w:val="left" w:pos="3664"/>
+                                <w:tab w:val="left" w:pos="4580"/>
+                                <w:tab w:val="left" w:pos="5496"/>
+                                <w:tab w:val="left" w:pos="6412"/>
+                                <w:tab w:val="left" w:pos="7328"/>
+                                <w:tab w:val="left" w:pos="8244"/>
+                                <w:tab w:val="left" w:pos="9160"/>
+                                <w:tab w:val="left" w:pos="10076"/>
+                                <w:tab w:val="left" w:pos="10992"/>
+                                <w:tab w:val="left" w:pos="11908"/>
+                                <w:tab w:val="left" w:pos="12824"/>
+                                <w:tab w:val="left" w:pos="13740"/>
+                                <w:tab w:val="left" w:pos="14656"/>
+                              </w:tabs>
+                              <w:spacing w:after="0" w:line="240" w:lineRule="auto"/>
+                              <w:rPr>
+                                <w:rFonts w:ascii="Courier New" w:eastAsia="Times New Roman" w:hAnsi="Courier New" w:cs="Courier New"/>
+                                <w:color w:val="000000"/>
+                                <w:sz w:val="18"/>
+                                <w:szCs w:val="18"/>
+                                <w:lang w:eastAsia="de-DE"/>
+                              </w:rPr>
+                            </w:pPr>
+                            <w:r>
+                              <w:rPr>
+                                <w:rFonts w:ascii="Courier New" w:eastAsia="Times New Roman" w:hAnsi="Courier New" w:cs="Courier New"/>
+                                <w:color w:val="000000"/>
+                                <w:sz w:val="18"/>
+                                <w:szCs w:val="18"/>
+                                <w:lang w:eastAsia="de-DE"/>
+                              </w:rPr>
+                              <w:t xml:space="preserve">                        </w:t>
+                            </w:r>
+                            <w:r>
+                              <w:rPr>
+                                <w:rFonts w:ascii="Courier New" w:eastAsia="Times New Roman" w:hAnsi="Courier New" w:cs="Courier New"/>
+                                <w:color w:val="000000"/>
+                                <w:sz w:val="18"/>
+                                <w:szCs w:val="18"/>
+                                <w:lang w:eastAsia="de-DE"/>
+                              </w:rPr>
+                              <w:tab/>
+                            </w:r>
+                            <w:r>
+                              <w:rPr>
+                                <w:rFonts w:ascii="Courier New" w:eastAsia="Times New Roman" w:hAnsi="Courier New" w:cs="Courier New"/>
+                                <w:color w:val="000000"/>
+                                <w:sz w:val="18"/>
+                                <w:szCs w:val="18"/>
+                                <w:lang w:eastAsia="de-DE"/>
+                              </w:rPr>
+                              <w:t>&lt;</w:t>
+                            </w:r>
+                            <w:proofErr w:type="spellStart"/>
+                            <w:r>
+                              <w:rPr>
+                                <w:rFonts w:ascii="Courier New" w:eastAsia="Times New Roman" w:hAnsi="Courier New" w:cs="Courier New"/>
+                                <w:color w:val="000000"/>
+                                <w:sz w:val="18"/>
+                                <w:szCs w:val="18"/>
+                                <w:lang w:eastAsia="de-DE"/>
+                              </w:rPr>
+                              <w:t>ixz</w:t>
+                            </w:r>
+                            <w:proofErr w:type="spellEnd"/>
+                            <w:r>
+                              <w:rPr>
+                                <w:rFonts w:ascii="Courier New" w:eastAsia="Times New Roman" w:hAnsi="Courier New" w:cs="Courier New"/>
+                                <w:color w:val="000000"/>
+                                <w:sz w:val="18"/>
+                                <w:szCs w:val="18"/>
+                                <w:lang w:eastAsia="de-DE"/>
+                              </w:rPr>
+                              <w:t>&gt;0&lt;/</w:t>
+                            </w:r>
+                            <w:proofErr w:type="spellStart"/>
+                            <w:r>
+                              <w:rPr>
+                                <w:rFonts w:ascii="Courier New" w:eastAsia="Times New Roman" w:hAnsi="Courier New" w:cs="Courier New"/>
+                                <w:color w:val="000000"/>
+                                <w:sz w:val="18"/>
+                                <w:szCs w:val="18"/>
+                                <w:lang w:eastAsia="de-DE"/>
+                              </w:rPr>
+                              <w:t>ixz</w:t>
+                            </w:r>
+                            <w:proofErr w:type="spellEnd"/>
+                            <w:r>
+                              <w:rPr>
+                                <w:rFonts w:ascii="Courier New" w:eastAsia="Times New Roman" w:hAnsi="Courier New" w:cs="Courier New"/>
+                                <w:color w:val="000000"/>
+                                <w:sz w:val="18"/>
+                                <w:szCs w:val="18"/>
+                                <w:lang w:eastAsia="de-DE"/>
+                              </w:rPr>
+                              <w:t>&gt;</w:t>
+                            </w:r>
+                          </w:p>
+                          <w:p>
+                            <w:pPr>
+                              <w:tabs>
+                                <w:tab w:val="left" w:pos="916"/>
+                                <w:tab w:val="left" w:pos="1832"/>
+                                <w:tab w:val="left" w:pos="2748"/>
+                                <w:tab w:val="left" w:pos="3664"/>
+                                <w:tab w:val="left" w:pos="4580"/>
+                                <w:tab w:val="left" w:pos="5496"/>
+                                <w:tab w:val="left" w:pos="6412"/>
+                                <w:tab w:val="left" w:pos="7328"/>
+                                <w:tab w:val="left" w:pos="8244"/>
+                                <w:tab w:val="left" w:pos="9160"/>
+                                <w:tab w:val="left" w:pos="10076"/>
+                                <w:tab w:val="left" w:pos="10992"/>
+                                <w:tab w:val="left" w:pos="11908"/>
+                                <w:tab w:val="left" w:pos="12824"/>
+                                <w:tab w:val="left" w:pos="13740"/>
+                                <w:tab w:val="left" w:pos="14656"/>
+                              </w:tabs>
+                              <w:spacing w:after="0" w:line="240" w:lineRule="auto"/>
+                              <w:rPr>
+                                <w:rFonts w:ascii="Courier New" w:eastAsia="Times New Roman" w:hAnsi="Courier New" w:cs="Courier New"/>
+                                <w:color w:val="000000"/>
+                                <w:sz w:val="18"/>
+                                <w:szCs w:val="18"/>
+                                <w:lang w:eastAsia="de-DE"/>
+                              </w:rPr>
+                            </w:pPr>
+                            <w:r>
+                              <w:rPr>
+                                <w:rFonts w:ascii="Courier New" w:eastAsia="Times New Roman" w:hAnsi="Courier New" w:cs="Courier New"/>
+                                <w:color w:val="000000"/>
+                                <w:sz w:val="18"/>
+                                <w:szCs w:val="18"/>
+                                <w:lang w:eastAsia="de-DE"/>
+                              </w:rPr>
+                              <w:t xml:space="preserve">                        </w:t>
+                            </w:r>
+                            <w:r>
+                              <w:rPr>
+                                <w:rFonts w:ascii="Courier New" w:eastAsia="Times New Roman" w:hAnsi="Courier New" w:cs="Courier New"/>
+                                <w:color w:val="000000"/>
+                                <w:sz w:val="18"/>
+                                <w:szCs w:val="18"/>
+                                <w:lang w:eastAsia="de-DE"/>
+                              </w:rPr>
+                              <w:tab/>
+                            </w:r>
+                            <w:r>
+                              <w:rPr>
+                                <w:rFonts w:ascii="Courier New" w:eastAsia="Times New Roman" w:hAnsi="Courier New" w:cs="Courier New"/>
+                                <w:color w:val="000000"/>
+                                <w:sz w:val="18"/>
+                                <w:szCs w:val="18"/>
+                                <w:lang w:eastAsia="de-DE"/>
+                              </w:rPr>
+                              <w:t>&lt;</w:t>
+                            </w:r>
+                            <w:proofErr w:type="spellStart"/>
+                            <w:r>
+                              <w:rPr>
+                                <w:rFonts w:ascii="Courier New" w:eastAsia="Times New Roman" w:hAnsi="Courier New" w:cs="Courier New"/>
+                                <w:color w:val="000000"/>
+                                <w:sz w:val="18"/>
+                                <w:szCs w:val="18"/>
+                                <w:lang w:eastAsia="de-DE"/>
+                              </w:rPr>
+                              <w:t>iyy</w:t>
+                            </w:r>
+                            <w:proofErr w:type="spellEnd"/>
+                            <w:r>
+                              <w:rPr>
+                                <w:rFonts w:ascii="Courier New" w:eastAsia="Times New Roman" w:hAnsi="Courier New" w:cs="Courier New"/>
+                                <w:color w:val="000000"/>
+                                <w:sz w:val="18"/>
+                                <w:szCs w:val="18"/>
+                                <w:lang w:eastAsia="de-DE"/>
+                              </w:rPr>
+                              <w:t>&gt;0.381317&lt;/</w:t>
+                            </w:r>
+                            <w:proofErr w:type="spellStart"/>
+                            <w:r>
+                              <w:rPr>
+                                <w:rFonts w:ascii="Courier New" w:eastAsia="Times New Roman" w:hAnsi="Courier New" w:cs="Courier New"/>
+                                <w:color w:val="000000"/>
+                                <w:sz w:val="18"/>
+                                <w:szCs w:val="18"/>
+                                <w:lang w:eastAsia="de-DE"/>
+                              </w:rPr>
+                              <w:t>iyy</w:t>
+                            </w:r>
+                            <w:proofErr w:type="spellEnd"/>
+                            <w:r>
+                              <w:rPr>
+                                <w:rFonts w:ascii="Courier New" w:eastAsia="Times New Roman" w:hAnsi="Courier New" w:cs="Courier New"/>
+                                <w:color w:val="000000"/>
+                                <w:sz w:val="18"/>
+                                <w:szCs w:val="18"/>
+                                <w:lang w:eastAsia="de-DE"/>
+                              </w:rPr>
+                              <w:t>&gt;</w:t>
+                            </w:r>
+                          </w:p>
+                          <w:p>
+                            <w:pPr>
+                              <w:tabs>
+                                <w:tab w:val="left" w:pos="916"/>
+                                <w:tab w:val="left" w:pos="1832"/>
+                                <w:tab w:val="left" w:pos="2748"/>
+                                <w:tab w:val="left" w:pos="3664"/>
+                                <w:tab w:val="left" w:pos="4580"/>
+                                <w:tab w:val="left" w:pos="5496"/>
+                                <w:tab w:val="left" w:pos="6412"/>
+                                <w:tab w:val="left" w:pos="7328"/>
+                                <w:tab w:val="left" w:pos="8244"/>
+                                <w:tab w:val="left" w:pos="9160"/>
+                                <w:tab w:val="left" w:pos="10076"/>
+                                <w:tab w:val="left" w:pos="10992"/>
+                                <w:tab w:val="left" w:pos="11908"/>
+                                <w:tab w:val="left" w:pos="12824"/>
+                                <w:tab w:val="left" w:pos="13740"/>
+                                <w:tab w:val="left" w:pos="14656"/>
+                              </w:tabs>
+                              <w:spacing w:after="0" w:line="240" w:lineRule="auto"/>
+                              <w:rPr>
+                                <w:rFonts w:ascii="Courier New" w:eastAsia="Times New Roman" w:hAnsi="Courier New" w:cs="Courier New"/>
+                                <w:color w:val="000000"/>
+                                <w:sz w:val="18"/>
+                                <w:szCs w:val="18"/>
+                                <w:lang w:eastAsia="de-DE"/>
+                              </w:rPr>
+                            </w:pPr>
+                            <w:r>
+                              <w:rPr>
+                                <w:rFonts w:ascii="Courier New" w:eastAsia="Times New Roman" w:hAnsi="Courier New" w:cs="Courier New"/>
+                                <w:color w:val="000000"/>
+                                <w:sz w:val="18"/>
+                                <w:szCs w:val="18"/>
+                                <w:lang w:eastAsia="de-DE"/>
+                              </w:rPr>
+                              <w:t xml:space="preserve">                        </w:t>
+                            </w:r>
+                            <w:r>
+                              <w:rPr>
+                                <w:rFonts w:ascii="Courier New" w:eastAsia="Times New Roman" w:hAnsi="Courier New" w:cs="Courier New"/>
+                                <w:color w:val="000000"/>
+                                <w:sz w:val="18"/>
+                                <w:szCs w:val="18"/>
+                                <w:lang w:eastAsia="de-DE"/>
+                              </w:rPr>
+                              <w:tab/>
+                            </w:r>
+                            <w:r>
+                              <w:rPr>
+                                <w:rFonts w:ascii="Courier New" w:eastAsia="Times New Roman" w:hAnsi="Courier New" w:cs="Courier New"/>
+                                <w:color w:val="000000"/>
+                                <w:sz w:val="18"/>
+                                <w:szCs w:val="18"/>
+                                <w:lang w:eastAsia="de-DE"/>
+                              </w:rPr>
+                              <w:t>&lt;</w:t>
+                            </w:r>
+                            <w:proofErr w:type="spellStart"/>
+                            <w:r>
+                              <w:rPr>
+                                <w:rFonts w:ascii="Courier New" w:eastAsia="Times New Roman" w:hAnsi="Courier New" w:cs="Courier New"/>
+                                <w:color w:val="000000"/>
+                                <w:sz w:val="18"/>
+                                <w:szCs w:val="18"/>
+                                <w:lang w:eastAsia="de-DE"/>
+                              </w:rPr>
+                              <w:t>iyz</w:t>
+                            </w:r>
+                            <w:proofErr w:type="spellEnd"/>
+                            <w:r>
+                              <w:rPr>
+                                <w:rFonts w:ascii="Courier New" w:eastAsia="Times New Roman" w:hAnsi="Courier New" w:cs="Courier New"/>
+                                <w:color w:val="000000"/>
+                                <w:sz w:val="18"/>
+                                <w:szCs w:val="18"/>
+                                <w:lang w:eastAsia="de-DE"/>
+                              </w:rPr>
+                              <w:t>&gt;0&lt;/</w:t>
+                            </w:r>
+                            <w:proofErr w:type="spellStart"/>
+                            <w:r>
+                              <w:rPr>
+                                <w:rFonts w:ascii="Courier New" w:eastAsia="Times New Roman" w:hAnsi="Courier New" w:cs="Courier New"/>
+                                <w:color w:val="000000"/>
+                                <w:sz w:val="18"/>
+                                <w:szCs w:val="18"/>
+                                <w:lang w:eastAsia="de-DE"/>
+                              </w:rPr>
+                              <w:t>iyz</w:t>
+                            </w:r>
+                            <w:proofErr w:type="spellEnd"/>
+                            <w:r>
+                              <w:rPr>
+                                <w:rFonts w:ascii="Courier New" w:eastAsia="Times New Roman" w:hAnsi="Courier New" w:cs="Courier New"/>
+                                <w:color w:val="000000"/>
+                                <w:sz w:val="18"/>
+                                <w:szCs w:val="18"/>
+                                <w:lang w:eastAsia="de-DE"/>
+                              </w:rPr>
+                              <w:t>&gt;</w:t>
+                            </w:r>
+                          </w:p>
+                          <w:p>
+                            <w:pPr>
+                              <w:tabs>
+                                <w:tab w:val="left" w:pos="916"/>
+                                <w:tab w:val="left" w:pos="1832"/>
+                                <w:tab w:val="left" w:pos="2748"/>
+                                <w:tab w:val="left" w:pos="3664"/>
+                                <w:tab w:val="left" w:pos="4580"/>
+                                <w:tab w:val="left" w:pos="5496"/>
+                                <w:tab w:val="left" w:pos="6412"/>
+                                <w:tab w:val="left" w:pos="7328"/>
+                                <w:tab w:val="left" w:pos="8244"/>
+                                <w:tab w:val="left" w:pos="9160"/>
+                                <w:tab w:val="left" w:pos="10076"/>
+                                <w:tab w:val="left" w:pos="10992"/>
+                                <w:tab w:val="left" w:pos="11908"/>
+                                <w:tab w:val="left" w:pos="12824"/>
+                                <w:tab w:val="left" w:pos="13740"/>
+                                <w:tab w:val="left" w:pos="14656"/>
+                              </w:tabs>
+                              <w:spacing w:after="0" w:line="240" w:lineRule="auto"/>
+                              <w:rPr>
+                                <w:rFonts w:ascii="Courier New" w:eastAsia="Times New Roman" w:hAnsi="Courier New" w:cs="Courier New"/>
+                                <w:color w:val="000000"/>
+                                <w:sz w:val="18"/>
+                                <w:szCs w:val="18"/>
+                                <w:lang w:eastAsia="de-DE"/>
+                              </w:rPr>
+                            </w:pPr>
+                            <w:r>
+                              <w:rPr>
+                                <w:rFonts w:ascii="Courier New" w:eastAsia="Times New Roman" w:hAnsi="Courier New" w:cs="Courier New"/>
+                                <w:color w:val="000000"/>
+                                <w:sz w:val="18"/>
+                                <w:szCs w:val="18"/>
+                                <w:lang w:eastAsia="de-DE"/>
+                              </w:rPr>
+                              <w:t xml:space="preserve">                        </w:t>
+                            </w:r>
+                            <w:r>
+                              <w:rPr>
+                                <w:rFonts w:ascii="Courier New" w:eastAsia="Times New Roman" w:hAnsi="Courier New" w:cs="Courier New"/>
+                                <w:color w:val="000000"/>
+                                <w:sz w:val="18"/>
+                                <w:szCs w:val="18"/>
+                                <w:lang w:eastAsia="de-DE"/>
+                              </w:rPr>
+                              <w:tab/>
+                            </w:r>
+                            <w:r>
+                              <w:rPr>
+                                <w:rFonts w:ascii="Courier New" w:eastAsia="Times New Roman" w:hAnsi="Courier New" w:cs="Courier New"/>
+                                <w:color w:val="000000"/>
+                                <w:sz w:val="18"/>
+                                <w:szCs w:val="18"/>
+                                <w:lang w:eastAsia="de-DE"/>
+                              </w:rPr>
+                              <w:t>&lt;</w:t>
+                            </w:r>
+                            <w:proofErr w:type="spellStart"/>
+                            <w:r>
+                              <w:rPr>
+                                <w:rFonts w:ascii="Courier New" w:eastAsia="Times New Roman" w:hAnsi="Courier New" w:cs="Courier New"/>
+                                <w:color w:val="000000"/>
+                                <w:sz w:val="18"/>
+                                <w:szCs w:val="18"/>
+                                <w:lang w:eastAsia="de-DE"/>
+                              </w:rPr>
+                              <w:t>izz</w:t>
+                            </w:r>
+                            <w:proofErr w:type="spellEnd"/>
+                            <w:r>
+                              <w:rPr>
+                                <w:rFonts w:ascii="Courier New" w:eastAsia="Times New Roman" w:hAnsi="Courier New" w:cs="Courier New"/>
+                                <w:color w:val="000000"/>
+                                <w:sz w:val="18"/>
+                                <w:szCs w:val="18"/>
+                                <w:lang w:eastAsia="de-DE"/>
+                              </w:rPr>
+                              <w:t>&gt;0.476646&lt;/</w:t>
+                            </w:r>
+                            <w:proofErr w:type="spellStart"/>
+                            <w:r>
+                              <w:rPr>
+                                <w:rFonts w:ascii="Courier New" w:eastAsia="Times New Roman" w:hAnsi="Courier New" w:cs="Courier New"/>
+                                <w:color w:val="000000"/>
+                                <w:sz w:val="18"/>
+                                <w:szCs w:val="18"/>
+                                <w:lang w:eastAsia="de-DE"/>
+                              </w:rPr>
+                              <w:t>izz</w:t>
+                            </w:r>
+                            <w:proofErr w:type="spellEnd"/>
+                            <w:r>
+                              <w:rPr>
+                                <w:rFonts w:ascii="Courier New" w:eastAsia="Times New Roman" w:hAnsi="Courier New" w:cs="Courier New"/>
+                                <w:color w:val="000000"/>
+                                <w:sz w:val="18"/>
+                                <w:szCs w:val="18"/>
+                                <w:lang w:eastAsia="de-DE"/>
+                              </w:rPr>
+                              <w:t>&gt;</w:t>
+                            </w:r>
+                          </w:p>
+                          <w:p>
+                            <w:pPr>
+                              <w:tabs>
+                                <w:tab w:val="left" w:pos="916"/>
+                                <w:tab w:val="left" w:pos="1832"/>
+                                <w:tab w:val="left" w:pos="2748"/>
+                                <w:tab w:val="left" w:pos="3664"/>
+                                <w:tab w:val="left" w:pos="4580"/>
+                                <w:tab w:val="left" w:pos="5496"/>
+                                <w:tab w:val="left" w:pos="6412"/>
+                                <w:tab w:val="left" w:pos="7328"/>
+                                <w:tab w:val="left" w:pos="8244"/>
+                                <w:tab w:val="left" w:pos="9160"/>
+                                <w:tab w:val="left" w:pos="10076"/>
+                                <w:tab w:val="left" w:pos="10992"/>
+                                <w:tab w:val="left" w:pos="11908"/>
+                                <w:tab w:val="left" w:pos="12824"/>
+                                <w:tab w:val="left" w:pos="13740"/>
+                                <w:tab w:val="left" w:pos="14656"/>
+                              </w:tabs>
+                              <w:spacing w:after="0" w:line="240" w:lineRule="auto"/>
+                              <w:rPr>
+                                <w:rFonts w:ascii="Courier New" w:eastAsia="Times New Roman" w:hAnsi="Courier New" w:cs="Courier New"/>
+                                <w:color w:val="000000"/>
+                                <w:sz w:val="18"/>
+                                <w:szCs w:val="18"/>
+                                <w:lang w:eastAsia="de-DE"/>
+                              </w:rPr>
+                            </w:pPr>
+                            <w:r>
+                              <w:rPr>
+                                <w:rFonts w:ascii="Courier New" w:eastAsia="Times New Roman" w:hAnsi="Courier New" w:cs="Courier New"/>
+                                <w:color w:val="000000"/>
+                                <w:sz w:val="18"/>
+                                <w:szCs w:val="18"/>
+                                <w:lang w:eastAsia="de-DE"/>
+                              </w:rPr>
+                              <w:tab/>
+                            </w:r>
+                            <w:r>
+                              <w:rPr>
+                                <w:rFonts w:ascii="Courier New" w:eastAsia="Times New Roman" w:hAnsi="Courier New" w:cs="Courier New"/>
+                                <w:color w:val="000000"/>
+                                <w:sz w:val="18"/>
+                                <w:szCs w:val="18"/>
+                                <w:lang w:eastAsia="de-DE"/>
+                              </w:rPr>
+                              <w:tab/>
+                            </w:r>
+                            <w:r>
+                              <w:rPr>
+                                <w:rFonts w:ascii="Courier New" w:eastAsia="Times New Roman" w:hAnsi="Courier New" w:cs="Courier New"/>
+                                <w:color w:val="000000"/>
+                                <w:sz w:val="18"/>
+                                <w:szCs w:val="18"/>
+                                <w:lang w:eastAsia="de-DE"/>
+                              </w:rPr>
+                              <w:t>&lt;/</w:t>
+                            </w:r>
+                            <w:proofErr w:type="spellStart"/>
+                            <w:r>
+                              <w:rPr>
+                                <w:rFonts w:ascii="Courier New" w:eastAsia="Times New Roman" w:hAnsi="Courier New" w:cs="Courier New"/>
+                                <w:color w:val="000000"/>
+                                <w:sz w:val="18"/>
+                                <w:szCs w:val="18"/>
+                                <w:lang w:eastAsia="de-DE"/>
+                              </w:rPr>
+                              <w:t>inertia</w:t>
+                            </w:r>
+                            <w:proofErr w:type="spellEnd"/>
+                            <w:r>
+                              <w:rPr>
+                                <w:rFonts w:ascii="Courier New" w:eastAsia="Times New Roman" w:hAnsi="Courier New" w:cs="Courier New"/>
+                                <w:color w:val="000000"/>
+                                <w:sz w:val="18"/>
+                                <w:szCs w:val="18"/>
+                                <w:lang w:eastAsia="de-DE"/>
+                              </w:rPr>
+                              <w:t>&gt;</w:t>
+                            </w:r>
+                          </w:p>
+                          <w:p>
+                            <w:pPr>
+                              <w:tabs>
+                                <w:tab w:val="left" w:pos="916"/>
+                                <w:tab w:val="left" w:pos="1832"/>
+                                <w:tab w:val="left" w:pos="2748"/>
+                                <w:tab w:val="left" w:pos="3664"/>
+                                <w:tab w:val="left" w:pos="4580"/>
+                                <w:tab w:val="left" w:pos="5496"/>
+                                <w:tab w:val="left" w:pos="6412"/>
+                                <w:tab w:val="left" w:pos="7328"/>
+                                <w:tab w:val="left" w:pos="8244"/>
+                                <w:tab w:val="left" w:pos="9160"/>
+                                <w:tab w:val="left" w:pos="10076"/>
+                                <w:tab w:val="left" w:pos="10992"/>
+                                <w:tab w:val="left" w:pos="11908"/>
+                                <w:tab w:val="left" w:pos="12824"/>
+                                <w:tab w:val="left" w:pos="13740"/>
+                                <w:tab w:val="left" w:pos="14656"/>
+                              </w:tabs>
+                              <w:spacing w:after="0" w:line="240" w:lineRule="auto"/>
+                              <w:rPr>
+                                <w:rFonts w:ascii="Courier New" w:eastAsia="Times New Roman" w:hAnsi="Courier New" w:cs="Courier New"/>
+                                <w:color w:val="000000"/>
+                                <w:sz w:val="18"/>
+                                <w:szCs w:val="18"/>
+                                <w:lang w:eastAsia="de-DE"/>
+                              </w:rPr>
+                            </w:pPr>
+                            <w:r>
+                              <w:rPr>
+                                <w:rFonts w:ascii="Courier New" w:eastAsia="Times New Roman" w:hAnsi="Courier New" w:cs="Courier New"/>
+                                <w:color w:val="000000"/>
+                                <w:sz w:val="18"/>
+                                <w:szCs w:val="18"/>
+                                <w:lang w:eastAsia="de-DE"/>
+                              </w:rPr>
+                              <w:tab/>
+                            </w:r>
+                            <w:r>
+                              <w:rPr>
+                                <w:rFonts w:ascii="Courier New" w:eastAsia="Times New Roman" w:hAnsi="Courier New" w:cs="Courier New"/>
+                                <w:color w:val="000000"/>
+                                <w:sz w:val="18"/>
+                                <w:szCs w:val="18"/>
+                                <w:lang w:eastAsia="de-DE"/>
+                              </w:rPr>
+                              <w:t>&lt;/inertial&gt;</w:t>
+                            </w:r>
+                          </w:p>
+                          <w:p>
+                            <w:pPr>
+                              <w:tabs>
+                                <w:tab w:val="left" w:pos="916"/>
+                                <w:tab w:val="left" w:pos="1832"/>
+                                <w:tab w:val="left" w:pos="2748"/>
+                                <w:tab w:val="left" w:pos="3664"/>
+                                <w:tab w:val="left" w:pos="4580"/>
+                                <w:tab w:val="left" w:pos="5496"/>
+                                <w:tab w:val="left" w:pos="6412"/>
+                                <w:tab w:val="left" w:pos="7328"/>
+                                <w:tab w:val="left" w:pos="8244"/>
+                                <w:tab w:val="left" w:pos="9160"/>
+                                <w:tab w:val="left" w:pos="10076"/>
+                                <w:tab w:val="left" w:pos="10992"/>
+                                <w:tab w:val="left" w:pos="11908"/>
+                                <w:tab w:val="left" w:pos="12824"/>
+                                <w:tab w:val="left" w:pos="13740"/>
+                                <w:tab w:val="left" w:pos="14656"/>
+                              </w:tabs>
+                              <w:spacing w:after="0" w:line="240" w:lineRule="auto"/>
+                              <w:rPr>
+                                <w:rFonts w:ascii="Courier New" w:eastAsia="Times New Roman" w:hAnsi="Courier New" w:cs="Courier New"/>
+                                <w:color w:val="000000"/>
+                                <w:sz w:val="18"/>
+                                <w:szCs w:val="18"/>
+                                <w:lang w:eastAsia="de-DE"/>
+                              </w:rPr>
+                            </w:pPr>
+                            <w:r>
+                              <w:rPr>
+                                <w:rFonts w:ascii="Courier New" w:eastAsia="Times New Roman" w:hAnsi="Courier New" w:cs="Courier New"/>
+                                <w:color w:val="000000"/>
+                                <w:sz w:val="18"/>
+                                <w:szCs w:val="18"/>
+                                <w:lang w:eastAsia="de-DE"/>
+                              </w:rPr>
+                              <w:t>&lt;/</w:t>
+                            </w:r>
+                            <w:proofErr w:type="spellStart"/>
+                            <w:r>
+                              <w:rPr>
+                                <w:rFonts w:ascii="Courier New" w:eastAsia="Times New Roman" w:hAnsi="Courier New" w:cs="Courier New"/>
+                                <w:color w:val="000000"/>
+                                <w:sz w:val="18"/>
+                                <w:szCs w:val="18"/>
+                                <w:lang w:eastAsia="de-DE"/>
+                              </w:rPr>
+                              <w:t>include</w:t>
+                            </w:r>
+                            <w:proofErr w:type="spellEnd"/>
+                            <w:r>
+                              <w:rPr>
+                                <w:rFonts w:ascii="Courier New" w:eastAsia="Times New Roman" w:hAnsi="Courier New" w:cs="Courier New"/>
+                                <w:color w:val="000000"/>
+                                <w:sz w:val="18"/>
+                                <w:szCs w:val="18"/>
+                                <w:lang w:eastAsia="de-DE"/>
+                              </w:rPr>
+                              <w:t>&gt;</w:t>
+                            </w:r>
+                          </w:p>
+                        </w:txbxContent>
+                      </wps:txbx>
+                      <wps:bodyPr rot="0" vert="horz" wrap="square" lIns="91440" tIns="45720" rIns="91440" bIns="45720" anchor="t" anchorCtr="0">
+                        <a:spAutoFit/>
+                      </wps:bodyPr>
+                    </wps:wsp>
+                  </a:graphicData>
+                </a:graphic>
+              </wp:inline>
+            </w:drawing>
+          </mc:Choice>
+          <mc:Fallback>
+            <w:pict>
+              <v:shapetype w14:anchorId="50D83060" id="_x0000_t202" coordsize="21600,21600" o:spt="202" path="m,l,21600r21600,l21600,xe">
+                <v:stroke joinstyle="miter"/>
+                <v:path gradientshapeok="t" o:connecttype="rect"/>
+              </v:shapetype>
+              <v:shape id="Textfeld 2" o:spid="_x0000_s1026" type="#_x0000_t202" style="width:449.05pt;height:110.6pt;visibility:visible;mso-wrap-style:square;mso-left-percent:-10001;mso-top-percent:-10001;mso-position-horizontal:absolute;mso-position-horizontal-relative:char;mso-position-vertical:absolute;mso-position-vertical-relative:line;mso-left-percent:-10001;mso-top-percent:-10001;v-text-anchor:top" o:gfxdata="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">
+                <v:textbox style="mso-fit-shape-to-text:t">
+                  <w:txbxContent>
+                    <w:p>
+                      <w:pPr>
+                        <w:tabs>
+                          <w:tab w:val="left" w:pos="916"/>
+                          <w:tab w:val="left" w:pos="1832"/>
+                          <w:tab w:val="left" w:pos="2748"/>
+                          <w:tab w:val="left" w:pos="3664"/>
+                          <w:tab w:val="left" w:pos="4580"/>
+                          <w:tab w:val="left" w:pos="5496"/>
+                          <w:tab w:val="left" w:pos="6412"/>
+                          <w:tab w:val="left" w:pos="7328"/>
+                          <w:tab w:val="left" w:pos="8244"/>
+                          <w:tab w:val="left" w:pos="9160"/>
+                          <w:tab w:val="left" w:pos="10076"/>
+                          <w:tab w:val="left" w:pos="10992"/>
+                          <w:tab w:val="left" w:pos="11908"/>
+                          <w:tab w:val="left" w:pos="12824"/>
+                          <w:tab w:val="left" w:pos="13740"/>
+                          <w:tab w:val="left" w:pos="14656"/>
+                        </w:tabs>
+                        <w:spacing w:after="0" w:line="240" w:lineRule="auto"/>
+                        <w:rPr>
+                          <w:rFonts w:ascii="Courier New" w:eastAsia="Times New Roman" w:hAnsi="Courier New" w:cs="Courier New"/>
+                          <w:color w:val="000000"/>
+                          <w:sz w:val="18"/>
+                          <w:szCs w:val="18"/>
+                          <w:lang w:eastAsia="de-DE"/>
+                        </w:rPr>
+                      </w:pPr>
+                      <w:r>
+                        <w:rPr>
+                          <w:rFonts w:ascii="Courier New" w:eastAsia="Times New Roman" w:hAnsi="Courier New" w:cs="Courier New"/>
+                          <w:color w:val="000000"/>
+                          <w:sz w:val="18"/>
+                          <w:szCs w:val="18"/>
+                          <w:lang w:eastAsia="de-DE"/>
+                        </w:rPr>
+                        <w:t>&lt;</w:t>
+                      </w:r>
+                      <w:proofErr w:type="spellStart"/>
+                      <w:r>
+                        <w:rPr>
+                          <w:rFonts w:ascii="Courier New" w:eastAsia="Times New Roman" w:hAnsi="Courier New" w:cs="Courier New"/>
+                          <w:color w:val="000000"/>
+                          <w:sz w:val="18"/>
+                          <w:szCs w:val="18"/>
+                          <w:lang w:eastAsia="de-DE"/>
+                        </w:rPr>
+                        <w:t>include</w:t>
+                      </w:r>
+                      <w:proofErr w:type="spellEnd"/>
+                      <w:r>
+                        <w:rPr>
+                          <w:rFonts w:ascii="Courier New" w:eastAsia="Times New Roman" w:hAnsi="Courier New" w:cs="Courier New"/>
+                          <w:color w:val="000000"/>
+                          <w:sz w:val="18"/>
+                          <w:szCs w:val="18"/>
+                          <w:lang w:eastAsia="de-DE"/>
+                        </w:rPr>
+                        <w:t>&gt;</w:t>
+                      </w:r>
+                    </w:p>
+                    <w:p>
+                      <w:pPr>
+                        <w:tabs>
+                          <w:tab w:val="left" w:pos="916"/>
+                          <w:tab w:val="left" w:pos="1832"/>
+                          <w:tab w:val="left" w:pos="2748"/>
+                          <w:tab w:val="left" w:pos="3664"/>
+                          <w:tab w:val="left" w:pos="4580"/>
+                          <w:tab w:val="left" w:pos="5496"/>
+                          <w:tab w:val="left" w:pos="6412"/>
+                          <w:tab w:val="left" w:pos="7328"/>
+                          <w:tab w:val="left" w:pos="8244"/>
+                          <w:tab w:val="left" w:pos="9160"/>
+                          <w:tab w:val="left" w:pos="10076"/>
+                          <w:tab w:val="left" w:pos="10992"/>
+                          <w:tab w:val="left" w:pos="11908"/>
+                          <w:tab w:val="left" w:pos="12824"/>
+                          <w:tab w:val="left" w:pos="13740"/>
+                          <w:tab w:val="left" w:pos="14656"/>
+                        </w:tabs>
+                        <w:spacing w:after="0" w:line="240" w:lineRule="auto"/>
+                        <w:rPr>
+                          <w:rFonts w:ascii="Courier New" w:eastAsia="Times New Roman" w:hAnsi="Courier New" w:cs="Courier New"/>
+                          <w:color w:val="000000"/>
+                          <w:sz w:val="18"/>
+                          <w:szCs w:val="18"/>
+                          <w:lang w:eastAsia="de-DE"/>
+                        </w:rPr>
+                      </w:pPr>
+                      <w:r>
+                        <w:rPr>
+                          <w:rFonts w:ascii="Courier New" w:eastAsia="Times New Roman" w:hAnsi="Courier New" w:cs="Courier New"/>
+                          <w:color w:val="000000"/>
+                          <w:sz w:val="18"/>
+                          <w:szCs w:val="18"/>
+                          <w:lang w:eastAsia="de-DE"/>
+                        </w:rPr>
+                        <w:tab/>
+                      </w:r>
+                      <w:r>
+                        <w:rPr>
+                          <w:rFonts w:ascii="Courier New" w:eastAsia="Times New Roman" w:hAnsi="Courier New" w:cs="Courier New"/>
+                          <w:color w:val="000000"/>
+                          <w:sz w:val="18"/>
+                          <w:szCs w:val="18"/>
+                          <w:lang w:eastAsia="de-DE"/>
+                        </w:rPr>
+                        <w:t>&lt;</w:t>
+                      </w:r>
+                      <w:proofErr w:type="spellStart"/>
+                      <w:r>
+                        <w:rPr>
+                          <w:rFonts w:ascii="Courier New" w:eastAsia="Times New Roman" w:hAnsi="Courier New" w:cs="Courier New"/>
+                          <w:color w:val="000000"/>
+                          <w:sz w:val="18"/>
+                          <w:szCs w:val="18"/>
+                          <w:lang w:eastAsia="de-DE"/>
+                        </w:rPr>
+                        <w:t>uri</w:t>
+                      </w:r>
+                      <w:proofErr w:type="spellEnd"/>
+                      <w:r>
+                        <w:rPr>
+                          <w:rFonts w:ascii="Courier New" w:eastAsia="Times New Roman" w:hAnsi="Courier New" w:cs="Courier New"/>
+                          <w:color w:val="000000"/>
+                          <w:sz w:val="18"/>
+                          <w:szCs w:val="18"/>
+                          <w:lang w:eastAsia="de-DE"/>
+                        </w:rPr>
+                        <w:t>&gt;model://ModelSDF/model.sdf&lt;/uri&gt;</w:t>
+                      </w:r>
+                    </w:p>
+                    <w:p>
+                      <w:pPr>
+                        <w:tabs>
+                          <w:tab w:val="left" w:pos="916"/>
+                          <w:tab w:val="left" w:pos="1832"/>
+                          <w:tab w:val="left" w:pos="2748"/>
+                          <w:tab w:val="left" w:pos="3664"/>
+                          <w:tab w:val="left" w:pos="4580"/>
+                          <w:tab w:val="left" w:pos="5496"/>
+                          <w:tab w:val="left" w:pos="6412"/>
+                          <w:tab w:val="left" w:pos="7328"/>
+                          <w:tab w:val="left" w:pos="8244"/>
+                          <w:tab w:val="left" w:pos="9160"/>
+                          <w:tab w:val="left" w:pos="10076"/>
+                          <w:tab w:val="left" w:pos="10992"/>
+                          <w:tab w:val="left" w:pos="11908"/>
+                          <w:tab w:val="left" w:pos="12824"/>
+                          <w:tab w:val="left" w:pos="13740"/>
+                          <w:tab w:val="left" w:pos="14656"/>
+                        </w:tabs>
+                        <w:spacing w:after="0" w:line="240" w:lineRule="auto"/>
+                        <w:rPr>
+                          <w:rFonts w:ascii="Courier New" w:eastAsia="Times New Roman" w:hAnsi="Courier New" w:cs="Courier New"/>
+                          <w:color w:val="000000"/>
+                          <w:sz w:val="18"/>
+                          <w:szCs w:val="18"/>
+                          <w:lang w:eastAsia="de-DE"/>
+                        </w:rPr>
+                      </w:pPr>
+                      <w:r>
+                        <w:rPr>
+                          <w:rFonts w:ascii="Courier New" w:eastAsia="Times New Roman" w:hAnsi="Courier New" w:cs="Courier New"/>
+                          <w:color w:val="000000"/>
+                          <w:sz w:val="18"/>
+                          <w:szCs w:val="18"/>
+                          <w:lang w:eastAsia="de-DE"/>
+                        </w:rPr>
+                        <w:tab/>
+                      </w:r>
+                      <w:r>
+                        <w:rPr>
+                          <w:rFonts w:ascii="Courier New" w:eastAsia="Times New Roman" w:hAnsi="Courier New" w:cs="Courier New"/>
+                          <w:color w:val="000000"/>
+                          <w:sz w:val="18"/>
+                          <w:szCs w:val="18"/>
+                          <w:lang w:eastAsia="de-DE"/>
+                        </w:rPr>
+                        <w:t>&lt;</w:t>
+                      </w:r>
+                      <w:proofErr w:type="spellStart"/>
+                      <w:r>
+                        <w:rPr>
+                          <w:rFonts w:ascii="Courier New" w:eastAsia="Times New Roman" w:hAnsi="Courier New" w:cs="Courier New"/>
+                          <w:color w:val="000000"/>
+                          <w:sz w:val="18"/>
+                          <w:szCs w:val="18"/>
+                          <w:lang w:eastAsia="de-DE"/>
+                        </w:rPr>
+                        <w:t>pose</w:t>
+                      </w:r>
+                      <w:proofErr w:type="spellEnd"/>
+                      <w:r>
+                        <w:rPr>
+                          <w:rFonts w:ascii="Courier New" w:eastAsia="Times New Roman" w:hAnsi="Courier New" w:cs="Courier New"/>
+                          <w:color w:val="000000"/>
+                          <w:sz w:val="18"/>
+                          <w:szCs w:val="18"/>
+                          <w:lang w:eastAsia="de-DE"/>
+                        </w:rPr>
+                        <w:t>&gt;5 0 2.5 0 0 -1.5707&lt;/</w:t>
+                      </w:r>
+                      <w:proofErr w:type="spellStart"/>
+                      <w:r>
+                        <w:rPr>
+                          <w:rFonts w:ascii="Courier New" w:eastAsia="Times New Roman" w:hAnsi="Courier New" w:cs="Courier New"/>
+                          <w:color w:val="000000"/>
+                          <w:sz w:val="18"/>
+                          <w:szCs w:val="18"/>
+                          <w:lang w:eastAsia="de-DE"/>
+                        </w:rPr>
+                        <w:t>pose</w:t>
+                      </w:r>
+                      <w:proofErr w:type="spellEnd"/>
+                      <w:r>
+                        <w:rPr>
+                          <w:rFonts w:ascii="Courier New" w:eastAsia="Times New Roman" w:hAnsi="Courier New" w:cs="Courier New"/>
+                          <w:color w:val="000000"/>
+                          <w:sz w:val="18"/>
+                          <w:szCs w:val="18"/>
+                          <w:lang w:eastAsia="de-DE"/>
+                        </w:rPr>
+                        <w:t>&gt;</w:t>
+                      </w:r>
+                    </w:p>
+                    <w:p>
+                      <w:pPr>
+                        <w:tabs>
+                          <w:tab w:val="left" w:pos="916"/>
+                          <w:tab w:val="left" w:pos="1832"/>
+                          <w:tab w:val="left" w:pos="2748"/>
+                          <w:tab w:val="left" w:pos="3664"/>
+                          <w:tab w:val="left" w:pos="4580"/>
+                          <w:tab w:val="left" w:pos="5496"/>
+                          <w:tab w:val="left" w:pos="6412"/>
+                          <w:tab w:val="left" w:pos="7328"/>
+                          <w:tab w:val="left" w:pos="8244"/>
+                          <w:tab w:val="left" w:pos="9160"/>
+                          <w:tab w:val="left" w:pos="10076"/>
+                          <w:tab w:val="left" w:pos="10992"/>
+                          <w:tab w:val="left" w:pos="11908"/>
+                          <w:tab w:val="left" w:pos="12824"/>
+                          <w:tab w:val="left" w:pos="13740"/>
+                          <w:tab w:val="left" w:pos="14656"/>
+                        </w:tabs>
+                        <w:spacing w:after="0" w:line="240" w:lineRule="auto"/>
+                        <w:rPr>
+                          <w:rFonts w:ascii="Courier New" w:eastAsia="Times New Roman" w:hAnsi="Courier New" w:cs="Courier New"/>
+                          <w:color w:val="000000"/>
+                          <w:sz w:val="18"/>
+                          <w:szCs w:val="18"/>
+                          <w:lang w:eastAsia="de-DE"/>
+                        </w:rPr>
+                      </w:pPr>
+                      <w:r>
+                        <w:rPr>
+                          <w:rFonts w:ascii="Courier New" w:eastAsia="Times New Roman" w:hAnsi="Courier New" w:cs="Courier New"/>
+                          <w:color w:val="000000"/>
+                          <w:sz w:val="18"/>
+                          <w:szCs w:val="18"/>
+                          <w:lang w:eastAsia="de-DE"/>
+                        </w:rPr>
+                        <w:tab/>
+                      </w:r>
+                      <w:r>
+                        <w:rPr>
+                          <w:rFonts w:ascii="Courier New" w:eastAsia="Times New Roman" w:hAnsi="Courier New" w:cs="Courier New"/>
+                          <w:color w:val="000000"/>
+                          <w:sz w:val="18"/>
+                          <w:szCs w:val="18"/>
+                          <w:lang w:eastAsia="de-DE"/>
+                        </w:rPr>
+                        <w:t>&lt;inertial&gt;</w:t>
+                      </w:r>
+                    </w:p>
+                    <w:p>
+                      <w:pPr>
+                        <w:tabs>
+                          <w:tab w:val="left" w:pos="916"/>
+                          <w:tab w:val="left" w:pos="1832"/>
+                          <w:tab w:val="left" w:pos="2748"/>
+                          <w:tab w:val="left" w:pos="3664"/>
+                          <w:tab w:val="left" w:pos="4580"/>
+                          <w:tab w:val="left" w:pos="5496"/>
+                          <w:tab w:val="left" w:pos="6412"/>
+                          <w:tab w:val="left" w:pos="7328"/>
+                          <w:tab w:val="left" w:pos="8244"/>
+                          <w:tab w:val="left" w:pos="9160"/>
+                          <w:tab w:val="left" w:pos="10076"/>
+                          <w:tab w:val="left" w:pos="10992"/>
+                          <w:tab w:val="left" w:pos="11908"/>
+                          <w:tab w:val="left" w:pos="12824"/>
+                          <w:tab w:val="left" w:pos="13740"/>
+                          <w:tab w:val="left" w:pos="14656"/>
+                        </w:tabs>
+                        <w:spacing w:after="0" w:line="240" w:lineRule="auto"/>
+                        <w:rPr>
+                          <w:rFonts w:ascii="Courier New" w:eastAsia="Times New Roman" w:hAnsi="Courier New" w:cs="Courier New"/>
+                          <w:color w:val="000000"/>
+                          <w:sz w:val="18"/>
+                          <w:szCs w:val="18"/>
+                          <w:lang w:eastAsia="de-DE"/>
+                        </w:rPr>
+                      </w:pPr>
+                      <w:r>
+                        <w:rPr>
+                          <w:rFonts w:ascii="Courier New" w:eastAsia="Times New Roman" w:hAnsi="Courier New" w:cs="Courier New"/>
+                          <w:color w:val="000000"/>
+                          <w:sz w:val="18"/>
+                          <w:szCs w:val="18"/>
+                          <w:lang w:eastAsia="de-DE"/>
+                        </w:rPr>
+                        <w:tab/>
+                      </w:r>
+                      <w:r>
+                        <w:rPr>
+                          <w:rFonts w:ascii="Courier New" w:eastAsia="Times New Roman" w:hAnsi="Courier New" w:cs="Courier New"/>
+                          <w:color w:val="000000"/>
+                          <w:sz w:val="18"/>
+                          <w:szCs w:val="18"/>
+                          <w:lang w:eastAsia="de-DE"/>
+                        </w:rPr>
+                        <w:t>&lt;</w:t>
+                      </w:r>
+                      <w:proofErr w:type="spellStart"/>
+                      <w:r>
+                        <w:rPr>
+                          <w:rFonts w:ascii="Courier New" w:eastAsia="Times New Roman" w:hAnsi="Courier New" w:cs="Courier New"/>
+                          <w:color w:val="000000"/>
+                          <w:sz w:val="18"/>
+                          <w:szCs w:val="18"/>
+                          <w:lang w:eastAsia="de-DE"/>
+                        </w:rPr>
+                        <w:t>mass</w:t>
+                      </w:r>
+                      <w:proofErr w:type="spellEnd"/>
+                      <w:r>
+                        <w:rPr>
+                          <w:rFonts w:ascii="Courier New" w:eastAsia="Times New Roman" w:hAnsi="Courier New" w:cs="Courier New"/>
+                          <w:color w:val="000000"/>
+                          <w:sz w:val="18"/>
+                          <w:szCs w:val="18"/>
+                          <w:lang w:eastAsia="de-DE"/>
+                        </w:rPr>
+                        <w:t>&gt;1.14395&lt;/</w:t>
+                      </w:r>
+                      <w:proofErr w:type="spellStart"/>
+                      <w:r>
+                        <w:rPr>
+                          <w:rFonts w:ascii="Courier New" w:eastAsia="Times New Roman" w:hAnsi="Courier New" w:cs="Courier New"/>
+                          <w:color w:val="000000"/>
+                          <w:sz w:val="18"/>
+                          <w:szCs w:val="18"/>
+                          <w:lang w:eastAsia="de-DE"/>
+                        </w:rPr>
+                        <w:t>mass</w:t>
+                      </w:r>
+                      <w:proofErr w:type="spellEnd"/>
+                      <w:r>
+                        <w:rPr>
+                          <w:rFonts w:ascii="Courier New" w:eastAsia="Times New Roman" w:hAnsi="Courier New" w:cs="Courier New"/>
+                          <w:color w:val="000000"/>
+                          <w:sz w:val="18"/>
+                          <w:szCs w:val="18"/>
+                          <w:lang w:eastAsia="de-DE"/>
+                        </w:rPr>
+                        <w:t>&gt;</w:t>
+                      </w:r>
+                    </w:p>
+                    <w:p>
+                      <w:pPr>
+                        <w:tabs>
+                          <w:tab w:val="left" w:pos="916"/>
+                          <w:tab w:val="left" w:pos="1832"/>
+                          <w:tab w:val="left" w:pos="2748"/>
+                          <w:tab w:val="left" w:pos="3664"/>
+                          <w:tab w:val="left" w:pos="4580"/>
+                          <w:tab w:val="left" w:pos="5496"/>
+                          <w:tab w:val="left" w:pos="6412"/>
+                          <w:tab w:val="left" w:pos="7328"/>
+                          <w:tab w:val="left" w:pos="8244"/>
+                          <w:tab w:val="left" w:pos="9160"/>
+                          <w:tab w:val="left" w:pos="10076"/>
+                          <w:tab w:val="left" w:pos="10992"/>
+                          <w:tab w:val="left" w:pos="11908"/>
+                          <w:tab w:val="left" w:pos="12824"/>
+                          <w:tab w:val="left" w:pos="13740"/>
+                          <w:tab w:val="left" w:pos="14656"/>
+                        </w:tabs>
+                        <w:spacing w:after="0" w:line="240" w:lineRule="auto"/>
+                        <w:rPr>
+                          <w:rFonts w:ascii="Courier New" w:eastAsia="Times New Roman" w:hAnsi="Courier New" w:cs="Courier New"/>
+                          <w:color w:val="000000"/>
+                          <w:sz w:val="18"/>
+                          <w:szCs w:val="18"/>
+                          <w:lang w:eastAsia="de-DE"/>
+                        </w:rPr>
+                      </w:pPr>
+                      <w:r>
+                        <w:rPr>
+                          <w:rFonts w:ascii="Courier New" w:eastAsia="Times New Roman" w:hAnsi="Courier New" w:cs="Courier New"/>
+                          <w:color w:val="000000"/>
+                          <w:sz w:val="18"/>
+                          <w:szCs w:val="18"/>
+                          <w:lang w:eastAsia="de-DE"/>
+                        </w:rPr>
+                        <w:tab/>
+                      </w:r>
+                      <w:r>
+                        <w:rPr>
+                          <w:rFonts w:ascii="Courier New" w:eastAsia="Times New Roman" w:hAnsi="Courier New" w:cs="Courier New"/>
+                          <w:color w:val="000000"/>
+                          <w:sz w:val="18"/>
+                          <w:szCs w:val="18"/>
+                          <w:lang w:eastAsia="de-DE"/>
+                        </w:rPr>
+                        <w:tab/>
+                      </w:r>
+                      <w:r>
+                        <w:rPr>
+                          <w:rFonts w:ascii="Courier New" w:eastAsia="Times New Roman" w:hAnsi="Courier New" w:cs="Courier New"/>
+                          <w:color w:val="000000"/>
+                          <w:sz w:val="18"/>
+                          <w:szCs w:val="18"/>
+                          <w:lang w:eastAsia="de-DE"/>
+                        </w:rPr>
+                        <w:t>&lt;</w:t>
+                      </w:r>
+                      <w:proofErr w:type="spellStart"/>
+                      <w:r>
+                        <w:rPr>
+                          <w:rFonts w:ascii="Courier New" w:eastAsia="Times New Roman" w:hAnsi="Courier New" w:cs="Courier New"/>
+                          <w:color w:val="000000"/>
+                          <w:sz w:val="18"/>
+                          <w:szCs w:val="18"/>
+                          <w:lang w:eastAsia="de-DE"/>
+                        </w:rPr>
+                        <w:t>inertia</w:t>
+                      </w:r>
+                      <w:proofErr w:type="spellEnd"/>
+                      <w:r>
+                        <w:rPr>
+                          <w:rFonts w:ascii="Courier New" w:eastAsia="Times New Roman" w:hAnsi="Courier New" w:cs="Courier New"/>
+                          <w:color w:val="000000"/>
+                          <w:sz w:val="18"/>
+                          <w:szCs w:val="18"/>
+                          <w:lang w:eastAsia="de-DE"/>
+                        </w:rPr>
+                        <w:t>&gt;</w:t>
+                      </w:r>
+                    </w:p>
+                    <w:p>
+                      <w:pPr>
+                        <w:tabs>
+                          <w:tab w:val="left" w:pos="916"/>
+                          <w:tab w:val="left" w:pos="1832"/>
+                          <w:tab w:val="left" w:pos="2748"/>
+                          <w:tab w:val="left" w:pos="3664"/>
+                          <w:tab w:val="left" w:pos="4580"/>
+                          <w:tab w:val="left" w:pos="5496"/>
+                          <w:tab w:val="left" w:pos="6412"/>
+                          <w:tab w:val="left" w:pos="7328"/>
+                          <w:tab w:val="left" w:pos="8244"/>
+                          <w:tab w:val="left" w:pos="9160"/>
+                          <w:tab w:val="left" w:pos="10076"/>
+                          <w:tab w:val="left" w:pos="10992"/>
+                          <w:tab w:val="left" w:pos="11908"/>
+                          <w:tab w:val="left" w:pos="12824"/>
+                          <w:tab w:val="left" w:pos="13740"/>
+                          <w:tab w:val="left" w:pos="14656"/>
+                        </w:tabs>
+                        <w:spacing w:after="0" w:line="240" w:lineRule="auto"/>
+                        <w:rPr>
+                          <w:rFonts w:ascii="Courier New" w:eastAsia="Times New Roman" w:hAnsi="Courier New" w:cs="Courier New"/>
+                          <w:color w:val="000000"/>
+                          <w:sz w:val="18"/>
+                          <w:szCs w:val="18"/>
+                          <w:lang w:eastAsia="de-DE"/>
+                        </w:rPr>
+                      </w:pPr>
+                      <w:r>
+                        <w:rPr>
+                          <w:rFonts w:ascii="Courier New" w:eastAsia="Times New Roman" w:hAnsi="Courier New" w:cs="Courier New"/>
+                          <w:color w:val="000000"/>
+                          <w:sz w:val="18"/>
+                          <w:szCs w:val="18"/>
+                          <w:lang w:eastAsia="de-DE"/>
+                        </w:rPr>
+                        <w:tab/>
+                      </w:r>
+                      <w:r>
+                        <w:rPr>
+                          <w:rFonts w:ascii="Courier New" w:eastAsia="Times New Roman" w:hAnsi="Courier New" w:cs="Courier New"/>
+                          <w:color w:val="000000"/>
+                          <w:sz w:val="18"/>
+                          <w:szCs w:val="18"/>
+                          <w:lang w:eastAsia="de-DE"/>
+                        </w:rPr>
+                        <w:tab/>
+                      </w:r>
+                      <w:r>
+                        <w:rPr>
+                          <w:rFonts w:ascii="Courier New" w:eastAsia="Times New Roman" w:hAnsi="Courier New" w:cs="Courier New"/>
+                          <w:color w:val="000000"/>
+                          <w:sz w:val="18"/>
+                          <w:szCs w:val="18"/>
+                          <w:lang w:eastAsia="de-DE"/>
+                        </w:rPr>
+                        <w:tab/>
+                      </w:r>
+                      <w:r>
+                        <w:rPr>
+                          <w:rFonts w:ascii="Courier New" w:eastAsia="Times New Roman" w:hAnsi="Courier New" w:cs="Courier New"/>
+                          <w:color w:val="000000"/>
+                          <w:sz w:val="18"/>
+                          <w:szCs w:val="18"/>
+                          <w:lang w:eastAsia="de-DE"/>
+                        </w:rPr>
+                        <w:t>&lt;</w:t>
+                      </w:r>
+                      <w:proofErr w:type="spellStart"/>
+                      <w:r>
+                        <w:rPr>
+                          <w:rFonts w:ascii="Courier New" w:eastAsia="Times New Roman" w:hAnsi="Courier New" w:cs="Courier New"/>
+                          <w:color w:val="000000"/>
+                          <w:sz w:val="18"/>
+                          <w:szCs w:val="18"/>
+                          <w:lang w:eastAsia="de-DE"/>
+                        </w:rPr>
+                        <w:t>ixx</w:t>
+                      </w:r>
+                      <w:proofErr w:type="spellEnd"/>
+                      <w:r>
+                        <w:rPr>
+                          <w:rFonts w:ascii="Courier New" w:eastAsia="Times New Roman" w:hAnsi="Courier New" w:cs="Courier New"/>
+                          <w:color w:val="000000"/>
+                          <w:sz w:val="18"/>
+                          <w:szCs w:val="18"/>
+                          <w:lang w:eastAsia="de-DE"/>
+                        </w:rPr>
+                        <w:t>&gt;0.095329&lt;/</w:t>
+                      </w:r>
+                      <w:proofErr w:type="spellStart"/>
+                      <w:r>
+                        <w:rPr>
+                          <w:rFonts w:ascii="Courier New" w:eastAsia="Times New Roman" w:hAnsi="Courier New" w:cs="Courier New"/>
+                          <w:color w:val="000000"/>
+                          <w:sz w:val="18"/>
+                          <w:szCs w:val="18"/>
+                          <w:lang w:eastAsia="de-DE"/>
+                        </w:rPr>
+                        <w:t>ixx</w:t>
+                      </w:r>
+                      <w:proofErr w:type="spellEnd"/>
+                      <w:r>
+                        <w:rPr>
+                          <w:rFonts w:ascii="Courier New" w:eastAsia="Times New Roman" w:hAnsi="Courier New" w:cs="Courier New"/>
+                          <w:color w:val="000000"/>
+                          <w:sz w:val="18"/>
+                          <w:szCs w:val="18"/>
+                          <w:lang w:eastAsia="de-DE"/>
+                        </w:rPr>
+                        <w:t>&gt;</w:t>
+                      </w:r>
+                    </w:p>
+                    <w:p>
+                      <w:pPr>
+                        <w:tabs>
+                          <w:tab w:val="left" w:pos="916"/>
+                          <w:tab w:val="left" w:pos="1832"/>
+                          <w:tab w:val="left" w:pos="2748"/>
+                          <w:tab w:val="left" w:pos="3664"/>
+                          <w:tab w:val="left" w:pos="4580"/>
+                          <w:tab w:val="left" w:pos="5496"/>
+                          <w:tab w:val="left" w:pos="6412"/>
+                          <w:tab w:val="left" w:pos="7328"/>
+                          <w:tab w:val="left" w:pos="8244"/>
+                          <w:tab w:val="left" w:pos="9160"/>
+                          <w:tab w:val="left" w:pos="10076"/>
+                          <w:tab w:val="left" w:pos="10992"/>
+                          <w:tab w:val="left" w:pos="11908"/>
+                          <w:tab w:val="left" w:pos="12824"/>
+                          <w:tab w:val="left" w:pos="13740"/>
+                          <w:tab w:val="left" w:pos="14656"/>
+                        </w:tabs>
+                        <w:spacing w:after="0" w:line="240" w:lineRule="auto"/>
+                        <w:rPr>
+                          <w:rFonts w:ascii="Courier New" w:eastAsia="Times New Roman" w:hAnsi="Courier New" w:cs="Courier New"/>
+                          <w:color w:val="000000"/>
+                          <w:sz w:val="18"/>
+                          <w:szCs w:val="18"/>
+                          <w:lang w:eastAsia="de-DE"/>
+                        </w:rPr>
+                      </w:pPr>
+                      <w:r>
+                        <w:rPr>
+                          <w:rFonts w:ascii="Courier New" w:eastAsia="Times New Roman" w:hAnsi="Courier New" w:cs="Courier New"/>
+                          <w:color w:val="000000"/>
+                          <w:sz w:val="18"/>
+                          <w:szCs w:val="18"/>
+                          <w:lang w:eastAsia="de-DE"/>
+                        </w:rPr>
+                        <w:t xml:space="preserve">                        </w:t>
+                      </w:r>
+                      <w:r>
+                        <w:rPr>
+                          <w:rFonts w:ascii="Courier New" w:eastAsia="Times New Roman" w:hAnsi="Courier New" w:cs="Courier New"/>
+                          <w:color w:val="000000"/>
+                          <w:sz w:val="18"/>
+                          <w:szCs w:val="18"/>
+                          <w:lang w:eastAsia="de-DE"/>
+                        </w:rPr>
+                        <w:tab/>
+                      </w:r>
+                      <w:r>
+                        <w:rPr>
+                          <w:rFonts w:ascii="Courier New" w:eastAsia="Times New Roman" w:hAnsi="Courier New" w:cs="Courier New"/>
+                          <w:color w:val="000000"/>
+                          <w:sz w:val="18"/>
+                          <w:szCs w:val="18"/>
+                          <w:lang w:eastAsia="de-DE"/>
+                        </w:rPr>
+                        <w:t>&lt;</w:t>
+                      </w:r>
+                      <w:proofErr w:type="spellStart"/>
+                      <w:r>
+                        <w:rPr>
+                          <w:rFonts w:ascii="Courier New" w:eastAsia="Times New Roman" w:hAnsi="Courier New" w:cs="Courier New"/>
+                          <w:color w:val="000000"/>
+                          <w:sz w:val="18"/>
+                          <w:szCs w:val="18"/>
+                          <w:lang w:eastAsia="de-DE"/>
+                        </w:rPr>
+                        <w:t>ixy</w:t>
+                      </w:r>
+                      <w:proofErr w:type="spellEnd"/>
+                      <w:r>
+                        <w:rPr>
+                          <w:rFonts w:ascii="Courier New" w:eastAsia="Times New Roman" w:hAnsi="Courier New" w:cs="Courier New"/>
+                          <w:color w:val="000000"/>
+                          <w:sz w:val="18"/>
+                          <w:szCs w:val="18"/>
+                          <w:lang w:eastAsia="de-DE"/>
+                        </w:rPr>
+                        <w:t>&gt;0&lt;/</w:t>
+                      </w:r>
+                      <w:proofErr w:type="spellStart"/>
+                      <w:r>
+                        <w:rPr>
+                          <w:rFonts w:ascii="Courier New" w:eastAsia="Times New Roman" w:hAnsi="Courier New" w:cs="Courier New"/>
+                          <w:color w:val="000000"/>
+                          <w:sz w:val="18"/>
+                          <w:szCs w:val="18"/>
+                          <w:lang w:eastAsia="de-DE"/>
+                        </w:rPr>
+                        <w:t>ixy</w:t>
+                      </w:r>
+                      <w:proofErr w:type="spellEnd"/>
+                      <w:r>
+                        <w:rPr>
+                          <w:rFonts w:ascii="Courier New" w:eastAsia="Times New Roman" w:hAnsi="Courier New" w:cs="Courier New"/>
+                          <w:color w:val="000000"/>
+                          <w:sz w:val="18"/>
+                          <w:szCs w:val="18"/>
+                          <w:lang w:eastAsia="de-DE"/>
+                        </w:rPr>
+                        <w:t>&gt;</w:t>
+                      </w:r>
+                    </w:p>
+                    <w:p>
+                      <w:pPr>
+                        <w:tabs>
+                          <w:tab w:val="left" w:pos="916"/>
+                          <w:tab w:val="left" w:pos="1832"/>
+                          <w:tab w:val="left" w:pos="2748"/>
+                          <w:tab w:val="left" w:pos="3664"/>
+                          <w:tab w:val="left" w:pos="4580"/>
+                          <w:tab w:val="left" w:pos="5496"/>
+                          <w:tab w:val="left" w:pos="6412"/>
+                          <w:tab w:val="left" w:pos="7328"/>
+                          <w:tab w:val="left" w:pos="8244"/>
+                          <w:tab w:val="left" w:pos="9160"/>
+                          <w:tab w:val="left" w:pos="10076"/>
+                          <w:tab w:val="left" w:pos="10992"/>
+                          <w:tab w:val="left" w:pos="11908"/>
+                          <w:tab w:val="left" w:pos="12824"/>
+                          <w:tab w:val="left" w:pos="13740"/>
+                          <w:tab w:val="left" w:pos="14656"/>
+                        </w:tabs>
+                        <w:spacing w:after="0" w:line="240" w:lineRule="auto"/>
+                        <w:rPr>
+                          <w:rFonts w:ascii="Courier New" w:eastAsia="Times New Roman" w:hAnsi="Courier New" w:cs="Courier New"/>
+                          <w:color w:val="000000"/>
+                          <w:sz w:val="18"/>
+                          <w:szCs w:val="18"/>
+                          <w:lang w:eastAsia="de-DE"/>
+                        </w:rPr>
+                      </w:pPr>
+                      <w:r>
+                        <w:rPr>
+                          <w:rFonts w:ascii="Courier New" w:eastAsia="Times New Roman" w:hAnsi="Courier New" w:cs="Courier New"/>
+                          <w:color w:val="000000"/>
+                          <w:sz w:val="18"/>
+                          <w:szCs w:val="18"/>
+                          <w:lang w:eastAsia="de-DE"/>
+                        </w:rPr>
+                        <w:t xml:space="preserve">                        </w:t>
+                      </w:r>
+                      <w:r>
+                        <w:rPr>
+                          <w:rFonts w:ascii="Courier New" w:eastAsia="Times New Roman" w:hAnsi="Courier New" w:cs="Courier New"/>
+                          <w:color w:val="000000"/>
+                          <w:sz w:val="18"/>
+                          <w:szCs w:val="18"/>
+                          <w:lang w:eastAsia="de-DE"/>
+                        </w:rPr>
+                        <w:tab/>
+                      </w:r>
+                      <w:r>
+                        <w:rPr>
+                          <w:rFonts w:ascii="Courier New" w:eastAsia="Times New Roman" w:hAnsi="Courier New" w:cs="Courier New"/>
+                          <w:color w:val="000000"/>
+                          <w:sz w:val="18"/>
+                          <w:szCs w:val="18"/>
+                          <w:lang w:eastAsia="de-DE"/>
+                        </w:rPr>
+                        <w:t>&lt;</w:t>
+                      </w:r>
+                      <w:proofErr w:type="spellStart"/>
+                      <w:r>
+                        <w:rPr>
+                          <w:rFonts w:ascii="Courier New" w:eastAsia="Times New Roman" w:hAnsi="Courier New" w:cs="Courier New"/>
+                          <w:color w:val="000000"/>
+                          <w:sz w:val="18"/>
+                          <w:szCs w:val="18"/>
+                          <w:lang w:eastAsia="de-DE"/>
+                        </w:rPr>
+                        <w:t>ixz</w:t>
+                      </w:r>
+                      <w:proofErr w:type="spellEnd"/>
+                      <w:r>
+                        <w:rPr>
+                          <w:rFonts w:ascii="Courier New" w:eastAsia="Times New Roman" w:hAnsi="Courier New" w:cs="Courier New"/>
+                          <w:color w:val="000000"/>
+                          <w:sz w:val="18"/>
+                          <w:szCs w:val="18"/>
+                          <w:lang w:eastAsia="de-DE"/>
+                        </w:rPr>
+                        <w:t>&gt;0&lt;/</w:t>
+                      </w:r>
+                      <w:proofErr w:type="spellStart"/>
+                      <w:r>
+                        <w:rPr>
+                          <w:rFonts w:ascii="Courier New" w:eastAsia="Times New Roman" w:hAnsi="Courier New" w:cs="Courier New"/>
+                          <w:color w:val="000000"/>
+                          <w:sz w:val="18"/>
+                          <w:szCs w:val="18"/>
+                          <w:lang w:eastAsia="de-DE"/>
+                        </w:rPr>
+                        <w:t>ixz</w:t>
+                      </w:r>
+                      <w:proofErr w:type="spellEnd"/>
+                      <w:r>
+                        <w:rPr>
+                          <w:rFonts w:ascii="Courier New" w:eastAsia="Times New Roman" w:hAnsi="Courier New" w:cs="Courier New"/>
+                          <w:color w:val="000000"/>
+                          <w:sz w:val="18"/>
+                          <w:szCs w:val="18"/>
+                          <w:lang w:eastAsia="de-DE"/>
+                        </w:rPr>
+                        <w:t>&gt;</w:t>
+                      </w:r>
+                    </w:p>
+                    <w:p>
+                      <w:pPr>
+                        <w:tabs>
+                          <w:tab w:val="left" w:pos="916"/>
+                          <w:tab w:val="left" w:pos="1832"/>
+                          <w:tab w:val="left" w:pos="2748"/>
+                          <w:tab w:val="left" w:pos="3664"/>
+                          <w:tab w:val="left" w:pos="4580"/>
+                          <w:tab w:val="left" w:pos="5496"/>
+                          <w:tab w:val="left" w:pos="6412"/>
+                          <w:tab w:val="left" w:pos="7328"/>
+                          <w:tab w:val="left" w:pos="8244"/>
+                          <w:tab w:val="left" w:pos="9160"/>
+                          <w:tab w:val="left" w:pos="10076"/>
+                          <w:tab w:val="left" w:pos="10992"/>
+                          <w:tab w:val="left" w:pos="11908"/>
+                          <w:tab w:val="left" w:pos="12824"/>
+                          <w:tab w:val="left" w:pos="13740"/>
+                          <w:tab w:val="left" w:pos="14656"/>
+                        </w:tabs>
+                        <w:spacing w:after="0" w:line="240" w:lineRule="auto"/>
+                        <w:rPr>
+                          <w:rFonts w:ascii="Courier New" w:eastAsia="Times New Roman" w:hAnsi="Courier New" w:cs="Courier New"/>
+                          <w:color w:val="000000"/>
+                          <w:sz w:val="18"/>
+                          <w:szCs w:val="18"/>
+                          <w:lang w:eastAsia="de-DE"/>
+                        </w:rPr>
+                      </w:pPr>
+                      <w:r>
+                        <w:rPr>
+                          <w:rFonts w:ascii="Courier New" w:eastAsia="Times New Roman" w:hAnsi="Courier New" w:cs="Courier New"/>
+                          <w:color w:val="000000"/>
+                          <w:sz w:val="18"/>
+                          <w:szCs w:val="18"/>
+                          <w:lang w:eastAsia="de-DE"/>
+                        </w:rPr>
+                        <w:t xml:space="preserve">                        </w:t>
+                      </w:r>
+                      <w:r>
+                        <w:rPr>
+                          <w:rFonts w:ascii="Courier New" w:eastAsia="Times New Roman" w:hAnsi="Courier New" w:cs="Courier New"/>
+                          <w:color w:val="000000"/>
+                          <w:sz w:val="18"/>
+                          <w:szCs w:val="18"/>
+                          <w:lang w:eastAsia="de-DE"/>
+                        </w:rPr>
+                        <w:tab/>
+                      </w:r>
+                      <w:r>
+                        <w:rPr>
+                          <w:rFonts w:ascii="Courier New" w:eastAsia="Times New Roman" w:hAnsi="Courier New" w:cs="Courier New"/>
+                          <w:color w:val="000000"/>
+                          <w:sz w:val="18"/>
+                          <w:szCs w:val="18"/>
+                          <w:lang w:eastAsia="de-DE"/>
+                        </w:rPr>
+                        <w:t>&lt;</w:t>
+                      </w:r>
+                      <w:proofErr w:type="spellStart"/>
+                      <w:r>
+                        <w:rPr>
+                          <w:rFonts w:ascii="Courier New" w:eastAsia="Times New Roman" w:hAnsi="Courier New" w:cs="Courier New"/>
+                          <w:color w:val="000000"/>
+                          <w:sz w:val="18"/>
+                          <w:szCs w:val="18"/>
+                          <w:lang w:eastAsia="de-DE"/>
+                        </w:rPr>
+                        <w:t>iyy</w:t>
+                      </w:r>
+                      <w:proofErr w:type="spellEnd"/>
+                      <w:r>
+                        <w:rPr>
+                          <w:rFonts w:ascii="Courier New" w:eastAsia="Times New Roman" w:hAnsi="Courier New" w:cs="Courier New"/>
+                          <w:color w:val="000000"/>
+                          <w:sz w:val="18"/>
+                          <w:szCs w:val="18"/>
+                          <w:lang w:eastAsia="de-DE"/>
+                        </w:rPr>
+                        <w:t>&gt;0.381317&lt;/</w:t>
+                      </w:r>
+                      <w:proofErr w:type="spellStart"/>
+                      <w:r>
+                        <w:rPr>
+                          <w:rFonts w:ascii="Courier New" w:eastAsia="Times New Roman" w:hAnsi="Courier New" w:cs="Courier New"/>
+                          <w:color w:val="000000"/>
+                          <w:sz w:val="18"/>
+                          <w:szCs w:val="18"/>
+                          <w:lang w:eastAsia="de-DE"/>
+                        </w:rPr>
+                        <w:t>iyy</w:t>
+                      </w:r>
+                      <w:proofErr w:type="spellEnd"/>
+                      <w:r>
+                        <w:rPr>
+                          <w:rFonts w:ascii="Courier New" w:eastAsia="Times New Roman" w:hAnsi="Courier New" w:cs="Courier New"/>
+                          <w:color w:val="000000"/>
+                          <w:sz w:val="18"/>
+                          <w:szCs w:val="18"/>
+                          <w:lang w:eastAsia="de-DE"/>
+                        </w:rPr>
+                        <w:t>&gt;</w:t>
+                      </w:r>
+                    </w:p>
+                    <w:p>
+                      <w:pPr>
+                        <w:tabs>
+                          <w:tab w:val="left" w:pos="916"/>
+                          <w:tab w:val="left" w:pos="1832"/>
+                          <w:tab w:val="left" w:pos="2748"/>
+                          <w:tab w:val="left" w:pos="3664"/>
+                          <w:tab w:val="left" w:pos="4580"/>
+                          <w:tab w:val="left" w:pos="5496"/>
+                          <w:tab w:val="left" w:pos="6412"/>
+                          <w:tab w:val="left" w:pos="7328"/>
+                          <w:tab w:val="left" w:pos="8244"/>
+                          <w:tab w:val="left" w:pos="9160"/>
+                          <w:tab w:val="left" w:pos="10076"/>
+                          <w:tab w:val="left" w:pos="10992"/>
+                          <w:tab w:val="left" w:pos="11908"/>
+                          <w:tab w:val="left" w:pos="12824"/>
+                          <w:tab w:val="left" w:pos="13740"/>
+                          <w:tab w:val="left" w:pos="14656"/>
+                        </w:tabs>
+                        <w:spacing w:after="0" w:line="240" w:lineRule="auto"/>
+                        <w:rPr>
+                          <w:rFonts w:ascii="Courier New" w:eastAsia="Times New Roman" w:hAnsi="Courier New" w:cs="Courier New"/>
+                          <w:color w:val="000000"/>
+                          <w:sz w:val="18"/>
+                          <w:szCs w:val="18"/>
+                          <w:lang w:eastAsia="de-DE"/>
+                        </w:rPr>
+                      </w:pPr>
+                      <w:r>
+                        <w:rPr>
+                          <w:rFonts w:ascii="Courier New" w:eastAsia="Times New Roman" w:hAnsi="Courier New" w:cs="Courier New"/>
+                          <w:color w:val="000000"/>
+                          <w:sz w:val="18"/>
+                          <w:szCs w:val="18"/>
+                          <w:lang w:eastAsia="de-DE"/>
+                        </w:rPr>
+                        <w:t xml:space="preserve">                        </w:t>
+                      </w:r>
+                      <w:r>
+                        <w:rPr>
+                          <w:rFonts w:ascii="Courier New" w:eastAsia="Times New Roman" w:hAnsi="Courier New" w:cs="Courier New"/>
+                          <w:color w:val="000000"/>
+                          <w:sz w:val="18"/>
+                          <w:szCs w:val="18"/>
+                          <w:lang w:eastAsia="de-DE"/>
+                        </w:rPr>
+                        <w:tab/>
+                      </w:r>
+                      <w:r>
+                        <w:rPr>
+                          <w:rFonts w:ascii="Courier New" w:eastAsia="Times New Roman" w:hAnsi="Courier New" w:cs="Courier New"/>
+                          <w:color w:val="000000"/>
+                          <w:sz w:val="18"/>
+                          <w:szCs w:val="18"/>
+                          <w:lang w:eastAsia="de-DE"/>
+                        </w:rPr>
+                        <w:t>&lt;</w:t>
+                      </w:r>
+                      <w:proofErr w:type="spellStart"/>
+                      <w:r>
+                        <w:rPr>
+                          <w:rFonts w:ascii="Courier New" w:eastAsia="Times New Roman" w:hAnsi="Courier New" w:cs="Courier New"/>
+                          <w:color w:val="000000"/>
+                          <w:sz w:val="18"/>
+                          <w:szCs w:val="18"/>
+                          <w:lang w:eastAsia="de-DE"/>
+                        </w:rPr>
+                        <w:t>iyz</w:t>
+                      </w:r>
+                      <w:proofErr w:type="spellEnd"/>
+                      <w:r>
+                        <w:rPr>
+                          <w:rFonts w:ascii="Courier New" w:eastAsia="Times New Roman" w:hAnsi="Courier New" w:cs="Courier New"/>
+                          <w:color w:val="000000"/>
+                          <w:sz w:val="18"/>
+                          <w:szCs w:val="18"/>
+                          <w:lang w:eastAsia="de-DE"/>
+                        </w:rPr>
+                        <w:t>&gt;0&lt;/</w:t>
+                      </w:r>
+                      <w:proofErr w:type="spellStart"/>
+                      <w:r>
+                        <w:rPr>
+                          <w:rFonts w:ascii="Courier New" w:eastAsia="Times New Roman" w:hAnsi="Courier New" w:cs="Courier New"/>
+                          <w:color w:val="000000"/>
+                          <w:sz w:val="18"/>
+                          <w:szCs w:val="18"/>
+                          <w:lang w:eastAsia="de-DE"/>
+                        </w:rPr>
+                        <w:t>iyz</w:t>
+                      </w:r>
+                      <w:proofErr w:type="spellEnd"/>
+                      <w:r>
+                        <w:rPr>
+                          <w:rFonts w:ascii="Courier New" w:eastAsia="Times New Roman" w:hAnsi="Courier New" w:cs="Courier New"/>
+                          <w:color w:val="000000"/>
+                          <w:sz w:val="18"/>
+                          <w:szCs w:val="18"/>
+                          <w:lang w:eastAsia="de-DE"/>
+                        </w:rPr>
+                        <w:t>&gt;</w:t>
+                      </w:r>
+                    </w:p>
+                    <w:p>
+                      <w:pPr>
+                        <w:tabs>
+                          <w:tab w:val="left" w:pos="916"/>
+                          <w:tab w:val="left" w:pos="1832"/>
+                          <w:tab w:val="left" w:pos="2748"/>
+                          <w:tab w:val="left" w:pos="3664"/>
+                          <w:tab w:val="left" w:pos="4580"/>
+                          <w:tab w:val="left" w:pos="5496"/>
+                          <w:tab w:val="left" w:pos="6412"/>
+                          <w:tab w:val="left" w:pos="7328"/>
+                          <w:tab w:val="left" w:pos="8244"/>
+                          <w:tab w:val="left" w:pos="9160"/>
+                          <w:tab w:val="left" w:pos="10076"/>
+                          <w:tab w:val="left" w:pos="10992"/>
+                          <w:tab w:val="left" w:pos="11908"/>
+                          <w:tab w:val="left" w:pos="12824"/>
+                          <w:tab w:val="left" w:pos="13740"/>
+                          <w:tab w:val="left" w:pos="14656"/>
+                        </w:tabs>
+                        <w:spacing w:after="0" w:line="240" w:lineRule="auto"/>
+                        <w:rPr>
+                          <w:rFonts w:ascii="Courier New" w:eastAsia="Times New Roman" w:hAnsi="Courier New" w:cs="Courier New"/>
+                          <w:color w:val="000000"/>
+                          <w:sz w:val="18"/>
+                          <w:szCs w:val="18"/>
+                          <w:lang w:eastAsia="de-DE"/>
+                        </w:rPr>
+                      </w:pPr>
+                      <w:r>
+                        <w:rPr>
+                          <w:rFonts w:ascii="Courier New" w:eastAsia="Times New Roman" w:hAnsi="Courier New" w:cs="Courier New"/>
+                          <w:color w:val="000000"/>
+                          <w:sz w:val="18"/>
+                          <w:szCs w:val="18"/>
+                          <w:lang w:eastAsia="de-DE"/>
+                        </w:rPr>
+                        <w:t xml:space="preserve">                        </w:t>
+                      </w:r>
+                      <w:r>
+                        <w:rPr>
+                          <w:rFonts w:ascii="Courier New" w:eastAsia="Times New Roman" w:hAnsi="Courier New" w:cs="Courier New"/>
+                          <w:color w:val="000000"/>
+                          <w:sz w:val="18"/>
+                          <w:szCs w:val="18"/>
+                          <w:lang w:eastAsia="de-DE"/>
+                        </w:rPr>
+                        <w:tab/>
+                      </w:r>
+                      <w:r>
+                        <w:rPr>
+                          <w:rFonts w:ascii="Courier New" w:eastAsia="Times New Roman" w:hAnsi="Courier New" w:cs="Courier New"/>
+                          <w:color w:val="000000"/>
+                          <w:sz w:val="18"/>
+                          <w:szCs w:val="18"/>
+                          <w:lang w:eastAsia="de-DE"/>
+                        </w:rPr>
+                        <w:t>&lt;</w:t>
+                      </w:r>
+                      <w:proofErr w:type="spellStart"/>
+                      <w:r>
+                        <w:rPr>
+                          <w:rFonts w:ascii="Courier New" w:eastAsia="Times New Roman" w:hAnsi="Courier New" w:cs="Courier New"/>
+                          <w:color w:val="000000"/>
+                          <w:sz w:val="18"/>
+                          <w:szCs w:val="18"/>
+                          <w:lang w:eastAsia="de-DE"/>
+                        </w:rPr>
+                        <w:t>izz</w:t>
+                      </w:r>
+                      <w:proofErr w:type="spellEnd"/>
+                      <w:r>
+                        <w:rPr>
+                          <w:rFonts w:ascii="Courier New" w:eastAsia="Times New Roman" w:hAnsi="Courier New" w:cs="Courier New"/>
+                          <w:color w:val="000000"/>
+                          <w:sz w:val="18"/>
+                          <w:szCs w:val="18"/>
+                          <w:lang w:eastAsia="de-DE"/>
+                        </w:rPr>
+                        <w:t>&gt;0.476646&lt;/</w:t>
+                      </w:r>
+                      <w:proofErr w:type="spellStart"/>
+                      <w:r>
+                        <w:rPr>
+                          <w:rFonts w:ascii="Courier New" w:eastAsia="Times New Roman" w:hAnsi="Courier New" w:cs="Courier New"/>
+                          <w:color w:val="000000"/>
+                          <w:sz w:val="18"/>
+                          <w:szCs w:val="18"/>
+                          <w:lang w:eastAsia="de-DE"/>
+                        </w:rPr>
+                        <w:t>izz</w:t>
+                      </w:r>
+                      <w:proofErr w:type="spellEnd"/>
+                      <w:r>
+                        <w:rPr>
+                          <w:rFonts w:ascii="Courier New" w:eastAsia="Times New Roman" w:hAnsi="Courier New" w:cs="Courier New"/>
+                          <w:color w:val="000000"/>
+                          <w:sz w:val="18"/>
+                          <w:szCs w:val="18"/>
+                          <w:lang w:eastAsia="de-DE"/>
+                        </w:rPr>
+                        <w:t>&gt;</w:t>
+                      </w:r>
+                    </w:p>
+                    <w:p>
+                      <w:pPr>
+                        <w:tabs>
+                          <w:tab w:val="left" w:pos="916"/>
+                          <w:tab w:val="left" w:pos="1832"/>
+                          <w:tab w:val="left" w:pos="2748"/>
+                          <w:tab w:val="left" w:pos="3664"/>
+                          <w:tab w:val="left" w:pos="4580"/>
+                          <w:tab w:val="left" w:pos="5496"/>
+                          <w:tab w:val="left" w:pos="6412"/>
+                          <w:tab w:val="left" w:pos="7328"/>
+                          <w:tab w:val="left" w:pos="8244"/>
+                          <w:tab w:val="left" w:pos="9160"/>
+                          <w:tab w:val="left" w:pos="10076"/>
+                          <w:tab w:val="left" w:pos="10992"/>
+                          <w:tab w:val="left" w:pos="11908"/>
+                          <w:tab w:val="left" w:pos="12824"/>
+                          <w:tab w:val="left" w:pos="13740"/>
+                          <w:tab w:val="left" w:pos="14656"/>
+                        </w:tabs>
+                        <w:spacing w:after="0" w:line="240" w:lineRule="auto"/>
+                        <w:rPr>
+                          <w:rFonts w:ascii="Courier New" w:eastAsia="Times New Roman" w:hAnsi="Courier New" w:cs="Courier New"/>
+                          <w:color w:val="000000"/>
+                          <w:sz w:val="18"/>
+                          <w:szCs w:val="18"/>
+                          <w:lang w:eastAsia="de-DE"/>
+                        </w:rPr>
+                      </w:pPr>
+                      <w:r>
+                        <w:rPr>
+                          <w:rFonts w:ascii="Courier New" w:eastAsia="Times New Roman" w:hAnsi="Courier New" w:cs="Courier New"/>
+                          <w:color w:val="000000"/>
+                          <w:sz w:val="18"/>
+                          <w:szCs w:val="18"/>
+                          <w:lang w:eastAsia="de-DE"/>
+                        </w:rPr>
+                        <w:tab/>
+                      </w:r>
+                      <w:r>
+                        <w:rPr>
+                          <w:rFonts w:ascii="Courier New" w:eastAsia="Times New Roman" w:hAnsi="Courier New" w:cs="Courier New"/>
+                          <w:color w:val="000000"/>
+                          <w:sz w:val="18"/>
+                          <w:szCs w:val="18"/>
+                          <w:lang w:eastAsia="de-DE"/>
+                        </w:rPr>
+                        <w:tab/>
+                      </w:r>
+                      <w:r>
+                        <w:rPr>
+                          <w:rFonts w:ascii="Courier New" w:eastAsia="Times New Roman" w:hAnsi="Courier New" w:cs="Courier New"/>
+                          <w:color w:val="000000"/>
+                          <w:sz w:val="18"/>
+                          <w:szCs w:val="18"/>
+                          <w:lang w:eastAsia="de-DE"/>
+                        </w:rPr>
+                        <w:t>&lt;/</w:t>
+                      </w:r>
+                      <w:proofErr w:type="spellStart"/>
+                      <w:r>
+                        <w:rPr>
+                          <w:rFonts w:ascii="Courier New" w:eastAsia="Times New Roman" w:hAnsi="Courier New" w:cs="Courier New"/>
+                          <w:color w:val="000000"/>
+                          <w:sz w:val="18"/>
+                          <w:szCs w:val="18"/>
+                          <w:lang w:eastAsia="de-DE"/>
+                        </w:rPr>
+                        <w:t>inertia</w:t>
+                      </w:r>
+                      <w:proofErr w:type="spellEnd"/>
+                      <w:r>
+                        <w:rPr>
+                          <w:rFonts w:ascii="Courier New" w:eastAsia="Times New Roman" w:hAnsi="Courier New" w:cs="Courier New"/>
+                          <w:color w:val="000000"/>
+                          <w:sz w:val="18"/>
+                          <w:szCs w:val="18"/>
+                          <w:lang w:eastAsia="de-DE"/>
+                        </w:rPr>
+                        <w:t>&gt;</w:t>
+                      </w:r>
+                    </w:p>
+                    <w:p>
+                      <w:pPr>
+                        <w:tabs>
+                          <w:tab w:val="left" w:pos="916"/>
+                          <w:tab w:val="left" w:pos="1832"/>
+                          <w:tab w:val="left" w:pos="2748"/>
+                          <w:tab w:val="left" w:pos="3664"/>
+                          <w:tab w:val="left" w:pos="4580"/>
+                          <w:tab w:val="left" w:pos="5496"/>
+                          <w:tab w:val="left" w:pos="6412"/>
+                          <w:tab w:val="left" w:pos="7328"/>
+                          <w:tab w:val="left" w:pos="8244"/>
+                          <w:tab w:val="left" w:pos="9160"/>
+                          <w:tab w:val="left" w:pos="10076"/>
+                          <w:tab w:val="left" w:pos="10992"/>
+                          <w:tab w:val="left" w:pos="11908"/>
+                          <w:tab w:val="left" w:pos="12824"/>
+                          <w:tab w:val="left" w:pos="13740"/>
+                          <w:tab w:val="left" w:pos="14656"/>
+                        </w:tabs>
+                        <w:spacing w:after="0" w:line="240" w:lineRule="auto"/>
+                        <w:rPr>
+                          <w:rFonts w:ascii="Courier New" w:eastAsia="Times New Roman" w:hAnsi="Courier New" w:cs="Courier New"/>
+                          <w:color w:val="000000"/>
+                          <w:sz w:val="18"/>
+                          <w:szCs w:val="18"/>
+                          <w:lang w:eastAsia="de-DE"/>
+                        </w:rPr>
+                      </w:pPr>
+                      <w:r>
+                        <w:rPr>
+                          <w:rFonts w:ascii="Courier New" w:eastAsia="Times New Roman" w:hAnsi="Courier New" w:cs="Courier New"/>
+                          <w:color w:val="000000"/>
+                          <w:sz w:val="18"/>
+                          <w:szCs w:val="18"/>
+                          <w:lang w:eastAsia="de-DE"/>
+                        </w:rPr>
+                        <w:tab/>
+                      </w:r>
+                      <w:r>
+                        <w:rPr>
+                          <w:rFonts w:ascii="Courier New" w:eastAsia="Times New Roman" w:hAnsi="Courier New" w:cs="Courier New"/>
+                          <w:color w:val="000000"/>
+                          <w:sz w:val="18"/>
+                          <w:szCs w:val="18"/>
+                          <w:lang w:eastAsia="de-DE"/>
+                        </w:rPr>
+                        <w:t>&lt;/inertial&gt;</w:t>
+                      </w:r>
+                    </w:p>
+                    <w:p>
+                      <w:pPr>
+                        <w:tabs>
+                          <w:tab w:val="left" w:pos="916"/>
+                          <w:tab w:val="left" w:pos="1832"/>
+                          <w:tab w:val="left" w:pos="2748"/>
+                          <w:tab w:val="left" w:pos="3664"/>
+                          <w:tab w:val="left" w:pos="4580"/>
+                          <w:tab w:val="left" w:pos="5496"/>
+                          <w:tab w:val="left" w:pos="6412"/>
+                          <w:tab w:val="left" w:pos="7328"/>
+                          <w:tab w:val="left" w:pos="8244"/>
+                          <w:tab w:val="left" w:pos="9160"/>
+                          <w:tab w:val="left" w:pos="10076"/>
+                          <w:tab w:val="left" w:pos="10992"/>
+                          <w:tab w:val="left" w:pos="11908"/>
+                          <w:tab w:val="left" w:pos="12824"/>
+                          <w:tab w:val="left" w:pos="13740"/>
+                          <w:tab w:val="left" w:pos="14656"/>
+                        </w:tabs>
+                        <w:spacing w:after="0" w:line="240" w:lineRule="auto"/>
+                        <w:rPr>
+                          <w:rFonts w:ascii="Courier New" w:eastAsia="Times New Roman" w:hAnsi="Courier New" w:cs="Courier New"/>
+                          <w:color w:val="000000"/>
+                          <w:sz w:val="18"/>
+                          <w:szCs w:val="18"/>
+                          <w:lang w:eastAsia="de-DE"/>
+                        </w:rPr>
+                      </w:pPr>
+                      <w:r>
+                        <w:rPr>
+                          <w:rFonts w:ascii="Courier New" w:eastAsia="Times New Roman" w:hAnsi="Courier New" w:cs="Courier New"/>
+                          <w:color w:val="000000"/>
+                          <w:sz w:val="18"/>
+                          <w:szCs w:val="18"/>
+                          <w:lang w:eastAsia="de-DE"/>
+                        </w:rPr>
+                        <w:t>&lt;/</w:t>
+                      </w:r>
+                      <w:proofErr w:type="spellStart"/>
+                      <w:r>
+                        <w:rPr>
+                          <w:rFonts w:ascii="Courier New" w:eastAsia="Times New Roman" w:hAnsi="Courier New" w:cs="Courier New"/>
+                          <w:color w:val="000000"/>
+                          <w:sz w:val="18"/>
+                          <w:szCs w:val="18"/>
+                          <w:lang w:eastAsia="de-DE"/>
+                        </w:rPr>
+                        <w:t>include</w:t>
+                      </w:r>
+                      <w:proofErr w:type="spellEnd"/>
+                      <w:r>
+                        <w:rPr>
+                          <w:rFonts w:ascii="Courier New" w:eastAsia="Times New Roman" w:hAnsi="Courier New" w:cs="Courier New"/>
+                          <w:color w:val="000000"/>
+                          <w:sz w:val="18"/>
+                          <w:szCs w:val="18"/>
+                          <w:lang w:eastAsia="de-DE"/>
+                        </w:rPr>
+                        <w:t>&gt;</w:t>
+                      </w:r>
+                    </w:p>
+                  </w:txbxContent>
+                </v:textbox>
+                <w10:anchorlock/>
+              </v:shape>
+            </w:pict>
+          </mc:Fallback>
+        </mc:AlternateContent>
+      </w:r>
+    </w:p>
+    <w:p>
+      <w:pPr>
         <w:pStyle w:val="berschrift1"/>
       </w:pPr>
       <w:r>
@@ -140,11 +2976,13 @@
         <w:t xml:space="preserve"> müssen aus echten 3D-Formen bestehen. Es dürfen keine allein stehenden Flächen im Modell sein.</w:t>
       </w:r>
     </w:p>
+    <w:p/>
+    <w:p/>
     <w:sectPr>
-      <w:footerReference w:type="even" r:id="rId7"/>
-      <w:footerReference w:type="default" r:id="rId8"/>
-      <w:footerReference w:type="first" r:id="rId9"/>
-      <w:pgSz w:w="11906" w:h="16838"/>
+      <w:footerReference w:type="even" r:id="rId10"/>
+      <w:footerReference w:type="default" r:id="rId11"/>
+      <w:footerReference w:type="first" r:id="rId12"/>
+      <w:pgSz w:w="11906" w:h="16838" w:code="9"/>
       <w:pgMar w:top="1440" w:right="1440" w:bottom="1440" w:left="1440" w:header="708" w:footer="708" w:gutter="0"/>
       <w:cols w:space="708"/>
       <w:docGrid w:linePitch="360"/>
